--- a/English/book2-unit1/book2-unit1.docx
+++ b/English/book2-unit1/book2-unit1.docx
@@ -186,7 +186,7 @@
       <w:pPr>
         <w:spacing w:line="480" w:lineRule="exact"/>
         <w:rPr>
-          <w:rFonts w:ascii="微软雅黑" w:eastAsia="微软雅黑" w:hAnsi="微软雅黑" w:cs="Calibri" w:hint="eastAsia"/>
+          <w:rFonts w:ascii="微软雅黑" w:eastAsia="微软雅黑" w:hAnsi="微软雅黑" w:cs="Calibri"/>
           <w:szCs w:val="21"/>
         </w:rPr>
       </w:pPr>
@@ -368,7 +368,7 @@
       <w:pPr>
         <w:spacing w:line="480" w:lineRule="exact"/>
         <w:rPr>
-          <w:rFonts w:ascii="微软雅黑" w:eastAsia="微软雅黑" w:hAnsi="微软雅黑" w:cs="Calibri" w:hint="eastAsia"/>
+          <w:rFonts w:ascii="微软雅黑" w:eastAsia="微软雅黑" w:hAnsi="微软雅黑" w:cs="Calibri"/>
           <w:szCs w:val="21"/>
         </w:rPr>
       </w:pPr>
@@ -380,7 +380,7 @@
         </w:pBdr>
         <w:spacing w:line="480" w:lineRule="exact"/>
         <w:rPr>
-          <w:rFonts w:ascii="微软雅黑" w:eastAsia="微软雅黑" w:hAnsi="微软雅黑" w:cs="Calibri" w:hint="eastAsia"/>
+          <w:rFonts w:ascii="微软雅黑" w:eastAsia="微软雅黑" w:hAnsi="微软雅黑" w:cs="Calibri"/>
           <w:sz w:val="28"/>
           <w:szCs w:val="28"/>
         </w:rPr>
@@ -417,7 +417,16 @@
           <w:szCs w:val="21"/>
           <w:shd w:val="clear" w:color="auto" w:fill="FFFFFF"/>
         </w:rPr>
-        <w:t>③</w:t>
+        <w:t xml:space="preserve">③ </w:t>
+      </w:r>
+      <w:r>
+        <w:rPr>
+          <w:rFonts w:ascii="微软雅黑" w:eastAsia="微软雅黑" w:hAnsi="微软雅黑" w:cs="Calibri"/>
+          <w:color w:val="2E3033"/>
+          <w:szCs w:val="21"/>
+          <w:shd w:val="clear" w:color="auto" w:fill="FFFFFF"/>
+        </w:rPr>
+        <w:t>China = the People's Republic of China</w:t>
       </w:r>
       <w:r>
         <w:rPr>
@@ -435,23 +444,254 @@
           <w:szCs w:val="21"/>
           <w:shd w:val="clear" w:color="auto" w:fill="FFFFFF"/>
         </w:rPr>
-        <w:t>China = the People's Republic of China</w:t>
-      </w:r>
-      <w:r>
-        <w:rPr>
-          <w:rFonts w:ascii="微软雅黑" w:eastAsia="微软雅黑" w:hAnsi="微软雅黑" w:cs="Calibri" w:hint="eastAsia"/>
-          <w:color w:val="2E3033"/>
-          <w:szCs w:val="21"/>
-          <w:shd w:val="clear" w:color="auto" w:fill="FFFFFF"/>
+        <w:t>-&gt;</w:t>
+      </w:r>
+      <w:r>
+        <w:rPr>
+          <w:rFonts w:ascii="微软雅黑" w:eastAsia="微软雅黑" w:hAnsi="微软雅黑" w:cs="Calibri"/>
+          <w:szCs w:val="21"/>
+        </w:rPr>
+        <w:t xml:space="preserve"> Chinese</w:t>
+      </w:r>
+    </w:p>
+    <w:p>
+      <w:pPr>
+        <w:spacing w:line="480" w:lineRule="exact"/>
+        <w:rPr>
+          <w:rFonts w:ascii="微软雅黑" w:eastAsia="微软雅黑" w:hAnsi="微软雅黑" w:cs="Calibri"/>
+          <w:szCs w:val="21"/>
+        </w:rPr>
+      </w:pPr>
+      <w:r>
+        <w:rPr>
+          <w:rFonts w:ascii="微软雅黑" w:eastAsia="微软雅黑" w:hAnsi="微软雅黑" w:cs="Calibri"/>
+          <w:szCs w:val="21"/>
+        </w:rPr>
+        <w:t>panda</w:t>
+      </w:r>
+      <w:r>
+        <w:rPr>
+          <w:rFonts w:ascii="微软雅黑" w:eastAsia="微软雅黑" w:hAnsi="微软雅黑" w:cs="Calibri" w:hint="eastAsia"/>
+          <w:szCs w:val="21"/>
+        </w:rPr>
+        <w:t>，t</w:t>
+      </w:r>
+      <w:r>
+        <w:rPr>
+          <w:rFonts w:ascii="微软雅黑" w:eastAsia="微软雅黑" w:hAnsi="微软雅黑" w:cs="Calibri"/>
+          <w:szCs w:val="21"/>
+        </w:rPr>
+        <w:t>he Great Wall</w:t>
+      </w:r>
+      <w:r>
+        <w:rPr>
+          <w:rFonts w:ascii="微软雅黑" w:eastAsia="微软雅黑" w:hAnsi="微软雅黑" w:cs="Calibri" w:hint="eastAsia"/>
+          <w:szCs w:val="21"/>
+        </w:rPr>
+        <w:t>，</w:t>
+      </w:r>
+      <w:proofErr w:type="spellStart"/>
+      <w:r>
+        <w:rPr>
+          <w:rFonts w:ascii="微软雅黑" w:eastAsia="微软雅黑" w:hAnsi="微软雅黑" w:cs="Calibri"/>
+          <w:szCs w:val="21"/>
+        </w:rPr>
+        <w:t>k</w:t>
+      </w:r>
+      <w:r>
+        <w:rPr>
+          <w:rFonts w:ascii="微软雅黑" w:eastAsia="微软雅黑" w:hAnsi="微软雅黑" w:cs="Calibri" w:hint="eastAsia"/>
+          <w:szCs w:val="21"/>
+        </w:rPr>
+        <w:t>ong</w:t>
+      </w:r>
+      <w:r>
+        <w:rPr>
+          <w:rFonts w:ascii="微软雅黑" w:eastAsia="微软雅黑" w:hAnsi="微软雅黑" w:cs="Calibri"/>
+          <w:szCs w:val="21"/>
+        </w:rPr>
+        <w:t>fu</w:t>
+      </w:r>
+      <w:proofErr w:type="spellEnd"/>
+    </w:p>
+    <w:p>
+      <w:pPr>
+        <w:spacing w:line="480" w:lineRule="exact"/>
+        <w:rPr>
+          <w:rFonts w:ascii="微软雅黑" w:eastAsia="微软雅黑" w:hAnsi="微软雅黑" w:cs="Calibri"/>
+          <w:szCs w:val="21"/>
+        </w:rPr>
+      </w:pPr>
+    </w:p>
+    <w:p>
+      <w:pPr>
+        <w:spacing w:line="480" w:lineRule="exact"/>
+        <w:rPr>
+          <w:rFonts w:ascii="微软雅黑" w:eastAsia="微软雅黑" w:hAnsi="微软雅黑" w:cs="Calibri"/>
+          <w:szCs w:val="21"/>
+        </w:rPr>
+      </w:pPr>
+      <w:r>
+        <w:rPr>
+          <w:rFonts w:ascii="微软雅黑" w:eastAsia="微软雅黑" w:hAnsi="微软雅黑" w:cs="Calibri"/>
+          <w:szCs w:val="21"/>
+        </w:rPr>
+        <w:t>UK = the United Kingdom</w:t>
+      </w:r>
+      <w:r>
+        <w:rPr>
+          <w:rFonts w:ascii="微软雅黑" w:eastAsia="微软雅黑" w:hAnsi="微软雅黑" w:cs="Calibri" w:hint="eastAsia"/>
+          <w:szCs w:val="21"/>
         </w:rPr>
         <w:t xml:space="preserve"> </w:t>
       </w:r>
       <w:r>
         <w:rPr>
           <w:rFonts w:ascii="微软雅黑" w:eastAsia="微软雅黑" w:hAnsi="微软雅黑" w:cs="Calibri"/>
-          <w:color w:val="2E3033"/>
-          <w:szCs w:val="21"/>
-          <w:shd w:val="clear" w:color="auto" w:fill="FFFFFF"/>
+          <w:szCs w:val="21"/>
+        </w:rPr>
+        <w:t xml:space="preserve">-&gt; </w:t>
+      </w:r>
+      <w:r>
+        <w:rPr>
+          <w:rFonts w:ascii="微软雅黑" w:eastAsia="微软雅黑" w:hAnsi="微软雅黑" w:cs="Calibri" w:hint="eastAsia"/>
+          <w:szCs w:val="21"/>
+        </w:rPr>
+        <w:t>Engli</w:t>
+      </w:r>
+      <w:r>
+        <w:rPr>
+          <w:rFonts w:ascii="微软雅黑" w:eastAsia="微软雅黑" w:hAnsi="微软雅黑" w:cs="Calibri"/>
+          <w:szCs w:val="21"/>
+        </w:rPr>
+        <w:t>sh</w:t>
+      </w:r>
+    </w:p>
+    <w:p>
+      <w:pPr>
+        <w:spacing w:line="480" w:lineRule="exact"/>
+        <w:rPr>
+          <w:rFonts w:ascii="微软雅黑" w:eastAsia="微软雅黑" w:hAnsi="微软雅黑" w:cs="Calibri"/>
+          <w:color w:val="2E3033"/>
+          <w:szCs w:val="21"/>
+          <w:shd w:val="clear" w:color="auto" w:fill="FFFFFF"/>
+        </w:rPr>
+      </w:pPr>
+      <w:r>
+        <w:rPr>
+          <w:rFonts w:ascii="微软雅黑" w:eastAsia="微软雅黑" w:hAnsi="微软雅黑" w:cs="Calibri" w:hint="eastAsia"/>
+          <w:szCs w:val="21"/>
+        </w:rPr>
+        <w:t xml:space="preserve">④ </w:t>
+      </w:r>
+      <w:r>
+        <w:rPr>
+          <w:rFonts w:ascii="微软雅黑" w:eastAsia="微软雅黑" w:hAnsi="微软雅黑" w:cs="Calibri"/>
+          <w:szCs w:val="21"/>
+        </w:rPr>
+        <w:t xml:space="preserve">USA = </w:t>
+      </w:r>
+      <w:r>
+        <w:rPr>
+          <w:rFonts w:ascii="微软雅黑" w:eastAsia="微软雅黑" w:hAnsi="微软雅黑" w:cs="Calibri"/>
+          <w:color w:val="2E3033"/>
+          <w:szCs w:val="21"/>
+          <w:shd w:val="clear" w:color="auto" w:fill="FFFFFF"/>
+        </w:rPr>
+        <w:t>the United States of America</w:t>
+      </w:r>
+      <w:r>
+        <w:rPr>
+          <w:rFonts w:ascii="微软雅黑" w:eastAsia="微软雅黑" w:hAnsi="微软雅黑" w:cs="Calibri" w:hint="eastAsia"/>
+          <w:color w:val="2E3033"/>
+          <w:szCs w:val="21"/>
+          <w:shd w:val="clear" w:color="auto" w:fill="FFFFFF"/>
+        </w:rPr>
+        <w:t xml:space="preserve"> </w:t>
+      </w:r>
+      <w:r>
+        <w:rPr>
+          <w:rFonts w:ascii="微软雅黑" w:eastAsia="微软雅黑" w:hAnsi="微软雅黑" w:cs="Calibri"/>
+          <w:color w:val="2E3033"/>
+          <w:szCs w:val="21"/>
+          <w:shd w:val="clear" w:color="auto" w:fill="FFFFFF"/>
+        </w:rPr>
+        <w:t>-</w:t>
+      </w:r>
+      <w:r>
+        <w:rPr>
+          <w:rFonts w:ascii="微软雅黑" w:eastAsia="微软雅黑" w:hAnsi="微软雅黑" w:cs="Calibri" w:hint="eastAsia"/>
+          <w:color w:val="2E3033"/>
+          <w:szCs w:val="21"/>
+          <w:shd w:val="clear" w:color="auto" w:fill="FFFFFF"/>
+        </w:rPr>
+        <w:t>&gt;</w:t>
+      </w:r>
+      <w:r>
+        <w:rPr>
+          <w:rFonts w:ascii="微软雅黑" w:eastAsia="微软雅黑" w:hAnsi="微软雅黑" w:cs="Calibri"/>
+          <w:color w:val="2E3033"/>
+          <w:szCs w:val="21"/>
+          <w:shd w:val="clear" w:color="auto" w:fill="FFFFFF"/>
+        </w:rPr>
+        <w:t xml:space="preserve"> </w:t>
+      </w:r>
+      <w:r>
+        <w:rPr>
+          <w:rFonts w:ascii="微软雅黑" w:eastAsia="微软雅黑" w:hAnsi="微软雅黑" w:cs="Calibri" w:hint="eastAsia"/>
+          <w:color w:val="2E3033"/>
+          <w:szCs w:val="21"/>
+          <w:shd w:val="clear" w:color="auto" w:fill="FFFFFF"/>
+        </w:rPr>
+        <w:t>A</w:t>
+      </w:r>
+      <w:r>
+        <w:rPr>
+          <w:rFonts w:ascii="微软雅黑" w:eastAsia="微软雅黑" w:hAnsi="微软雅黑" w:cs="Calibri"/>
+          <w:color w:val="2E3033"/>
+          <w:szCs w:val="21"/>
+          <w:shd w:val="clear" w:color="auto" w:fill="FFFFFF"/>
+        </w:rPr>
+        <w:t>merican</w:t>
+      </w:r>
+    </w:p>
+    <w:p>
+      <w:pPr>
+        <w:spacing w:line="480" w:lineRule="exact"/>
+        <w:rPr>
+          <w:rFonts w:ascii="微软雅黑" w:eastAsia="微软雅黑" w:hAnsi="微软雅黑" w:cs="Calibri"/>
+          <w:color w:val="2E3033"/>
+          <w:szCs w:val="21"/>
+          <w:shd w:val="clear" w:color="auto" w:fill="FFFFFF"/>
+        </w:rPr>
+      </w:pPr>
+    </w:p>
+    <w:p>
+      <w:pPr>
+        <w:spacing w:line="480" w:lineRule="exact"/>
+        <w:rPr>
+          <w:rFonts w:ascii="微软雅黑" w:eastAsia="微软雅黑" w:hAnsi="微软雅黑" w:cs="Calibri"/>
+          <w:szCs w:val="21"/>
+        </w:rPr>
+      </w:pPr>
+      <w:r>
+        <w:rPr>
+          <w:rFonts w:ascii="微软雅黑" w:eastAsia="微软雅黑" w:hAnsi="微软雅黑" w:cs="Calibri" w:hint="eastAsia"/>
+          <w:szCs w:val="21"/>
+        </w:rPr>
+        <w:t xml:space="preserve">① </w:t>
+      </w:r>
+      <w:r>
+        <w:rPr>
+          <w:rFonts w:ascii="微软雅黑" w:eastAsia="微软雅黑" w:hAnsi="微软雅黑" w:cs="Calibri"/>
+          <w:szCs w:val="21"/>
+        </w:rPr>
+        <w:t xml:space="preserve">Russia </w:t>
+      </w:r>
+      <w:r>
+        <w:rPr>
+          <w:rFonts w:ascii="微软雅黑" w:eastAsia="微软雅黑" w:hAnsi="微软雅黑" w:cs="Calibri" w:hint="eastAsia"/>
+          <w:szCs w:val="21"/>
         </w:rPr>
         <w:t>-&gt;</w:t>
       </w:r>
@@ -460,328 +700,230 @@
           <w:rFonts w:ascii="微软雅黑" w:eastAsia="微软雅黑" w:hAnsi="微软雅黑" w:cs="Calibri"/>
           <w:szCs w:val="21"/>
         </w:rPr>
-        <w:t xml:space="preserve"> Chinese</w:t>
-      </w:r>
-    </w:p>
-    <w:p>
-      <w:pPr>
-        <w:spacing w:line="480" w:lineRule="exact"/>
-        <w:rPr>
-          <w:rFonts w:ascii="微软雅黑" w:eastAsia="微软雅黑" w:hAnsi="微软雅黑" w:cs="Calibri"/>
-          <w:szCs w:val="21"/>
-        </w:rPr>
-      </w:pPr>
-      <w:r>
-        <w:rPr>
-          <w:rFonts w:ascii="微软雅黑" w:eastAsia="微软雅黑" w:hAnsi="微软雅黑" w:cs="Calibri"/>
-          <w:szCs w:val="21"/>
-        </w:rPr>
-        <w:t>panda</w:t>
-      </w:r>
-      <w:r>
-        <w:rPr>
-          <w:rFonts w:ascii="微软雅黑" w:eastAsia="微软雅黑" w:hAnsi="微软雅黑" w:cs="Calibri" w:hint="eastAsia"/>
-          <w:szCs w:val="21"/>
-        </w:rPr>
-        <w:t>，t</w:t>
-      </w:r>
-      <w:r>
-        <w:rPr>
-          <w:rFonts w:ascii="微软雅黑" w:eastAsia="微软雅黑" w:hAnsi="微软雅黑" w:cs="Calibri"/>
-          <w:szCs w:val="21"/>
-        </w:rPr>
-        <w:t>he Great Wall</w:t>
-      </w:r>
-      <w:r>
-        <w:rPr>
-          <w:rFonts w:ascii="微软雅黑" w:eastAsia="微软雅黑" w:hAnsi="微软雅黑" w:cs="Calibri" w:hint="eastAsia"/>
-          <w:szCs w:val="21"/>
-        </w:rPr>
-        <w:t>，</w:t>
-      </w:r>
-      <w:proofErr w:type="spellStart"/>
-      <w:r>
-        <w:rPr>
-          <w:rFonts w:ascii="微软雅黑" w:eastAsia="微软雅黑" w:hAnsi="微软雅黑" w:cs="Calibri"/>
-          <w:szCs w:val="21"/>
-        </w:rPr>
-        <w:t>k</w:t>
-      </w:r>
-      <w:r>
-        <w:rPr>
-          <w:rFonts w:ascii="微软雅黑" w:eastAsia="微软雅黑" w:hAnsi="微软雅黑" w:cs="Calibri" w:hint="eastAsia"/>
-          <w:szCs w:val="21"/>
-        </w:rPr>
-        <w:t>ong</w:t>
-      </w:r>
-      <w:r>
-        <w:rPr>
-          <w:rFonts w:ascii="微软雅黑" w:eastAsia="微软雅黑" w:hAnsi="微软雅黑" w:cs="Calibri"/>
-          <w:szCs w:val="21"/>
-        </w:rPr>
-        <w:t>fu</w:t>
-      </w:r>
-      <w:proofErr w:type="spellEnd"/>
-    </w:p>
-    <w:p>
-      <w:pPr>
-        <w:spacing w:line="480" w:lineRule="exact"/>
-        <w:rPr>
-          <w:rFonts w:ascii="微软雅黑" w:eastAsia="微软雅黑" w:hAnsi="微软雅黑" w:cs="Calibri" w:hint="eastAsia"/>
-          <w:szCs w:val="21"/>
-        </w:rPr>
-      </w:pPr>
-    </w:p>
-    <w:p>
-      <w:pPr>
-        <w:spacing w:line="480" w:lineRule="exact"/>
-        <w:rPr>
-          <w:rFonts w:ascii="微软雅黑" w:eastAsia="微软雅黑" w:hAnsi="微软雅黑" w:cs="Calibri" w:hint="eastAsia"/>
-          <w:szCs w:val="21"/>
-        </w:rPr>
-      </w:pPr>
-      <w:r>
-        <w:rPr>
-          <w:rFonts w:ascii="微软雅黑" w:eastAsia="微软雅黑" w:hAnsi="微软雅黑" w:cs="Calibri"/>
-          <w:szCs w:val="21"/>
-        </w:rPr>
-        <w:t>UK = the United Kingdom</w:t>
-      </w:r>
-      <w:r>
-        <w:rPr>
-          <w:rFonts w:ascii="微软雅黑" w:eastAsia="微软雅黑" w:hAnsi="微软雅黑" w:cs="Calibri" w:hint="eastAsia"/>
+        <w:t xml:space="preserve"> Russian </w:t>
+      </w:r>
+      <w:r>
+        <w:rPr>
+          <w:rFonts w:ascii="微软雅黑" w:eastAsia="微软雅黑" w:hAnsi="微软雅黑" w:cs="Calibri" w:hint="eastAsia"/>
+          <w:szCs w:val="21"/>
+        </w:rPr>
+        <w:t>：привет</w:t>
+      </w:r>
+    </w:p>
+    <w:p>
+      <w:pPr>
+        <w:spacing w:line="480" w:lineRule="exact"/>
+        <w:rPr>
+          <w:rFonts w:ascii="微软雅黑" w:eastAsia="微软雅黑" w:hAnsi="微软雅黑" w:cs="Calibri"/>
+          <w:szCs w:val="21"/>
+        </w:rPr>
+      </w:pPr>
+      <w:r>
+        <w:rPr>
+          <w:rFonts w:ascii="微软雅黑" w:eastAsia="微软雅黑" w:hAnsi="微软雅黑" w:cs="Calibri" w:hint="eastAsia"/>
+          <w:szCs w:val="21"/>
+        </w:rPr>
+        <w:t xml:space="preserve">② </w:t>
+      </w:r>
+      <w:r>
+        <w:rPr>
+          <w:rFonts w:ascii="微软雅黑" w:eastAsia="微软雅黑" w:hAnsi="微软雅黑" w:cs="Calibri"/>
+          <w:szCs w:val="21"/>
+        </w:rPr>
+        <w:t xml:space="preserve">Canada </w:t>
+      </w:r>
+      <w:r>
+        <w:rPr>
+          <w:rFonts w:ascii="微软雅黑" w:eastAsia="微软雅黑" w:hAnsi="微软雅黑" w:cs="Calibri"/>
+          <w:szCs w:val="21"/>
+        </w:rPr>
+        <w:t>-</w:t>
+      </w:r>
+      <w:r>
+        <w:rPr>
+          <w:rFonts w:ascii="微软雅黑" w:eastAsia="微软雅黑" w:hAnsi="微软雅黑" w:cs="Calibri" w:hint="eastAsia"/>
+          <w:szCs w:val="21"/>
+        </w:rPr>
+        <w:t>&gt;</w:t>
+      </w:r>
+      <w:r>
+        <w:rPr>
+          <w:rFonts w:ascii="微软雅黑" w:eastAsia="微软雅黑" w:hAnsi="微软雅黑" w:cs="Calibri"/>
           <w:szCs w:val="21"/>
         </w:rPr>
         <w:t xml:space="preserve"> </w:t>
       </w:r>
       <w:r>
         <w:rPr>
-          <w:rFonts w:ascii="微软雅黑" w:eastAsia="微软雅黑" w:hAnsi="微软雅黑" w:cs="Calibri"/>
-          <w:szCs w:val="21"/>
-        </w:rPr>
-        <w:t xml:space="preserve">-&gt; </w:t>
-      </w:r>
-      <w:r>
-        <w:rPr>
-          <w:rFonts w:ascii="微软雅黑" w:eastAsia="微软雅黑" w:hAnsi="微软雅黑" w:cs="Calibri" w:hint="eastAsia"/>
-          <w:szCs w:val="21"/>
-        </w:rPr>
-        <w:t>Engli</w:t>
-      </w:r>
-      <w:r>
-        <w:rPr>
-          <w:rFonts w:ascii="微软雅黑" w:eastAsia="微软雅黑" w:hAnsi="微软雅黑" w:cs="Calibri"/>
-          <w:szCs w:val="21"/>
-        </w:rPr>
-        <w:t>sh</w:t>
-      </w:r>
-    </w:p>
-    <w:p>
-      <w:pPr>
-        <w:spacing w:line="480" w:lineRule="exact"/>
-        <w:rPr>
-          <w:rFonts w:ascii="微软雅黑" w:eastAsia="微软雅黑" w:hAnsi="微软雅黑" w:cs="Calibri"/>
-          <w:color w:val="2E3033"/>
-          <w:szCs w:val="21"/>
-          <w:shd w:val="clear" w:color="auto" w:fill="FFFFFF"/>
-        </w:rPr>
-      </w:pPr>
-      <w:r>
-        <w:rPr>
-          <w:rFonts w:ascii="微软雅黑" w:eastAsia="微软雅黑" w:hAnsi="微软雅黑" w:cs="Calibri" w:hint="eastAsia"/>
-          <w:szCs w:val="21"/>
-        </w:rPr>
-        <w:t>④</w:t>
-      </w:r>
-      <w:r>
-        <w:rPr>
-          <w:rFonts w:ascii="微软雅黑" w:eastAsia="微软雅黑" w:hAnsi="微软雅黑" w:cs="Calibri" w:hint="eastAsia"/>
-          <w:szCs w:val="21"/>
+          <w:rFonts w:ascii="微软雅黑" w:eastAsia="微软雅黑" w:hAnsi="微软雅黑" w:cs="Arial"/>
+          <w:color w:val="2E3033"/>
+          <w:shd w:val="clear" w:color="auto" w:fill="FFFFFF"/>
+        </w:rPr>
+        <w:t xml:space="preserve">Canadian </w:t>
+      </w:r>
+      <w:r>
+        <w:rPr>
+          <w:rFonts w:ascii="微软雅黑" w:eastAsia="微软雅黑" w:hAnsi="微软雅黑" w:cs="Calibri" w:hint="eastAsia"/>
+          <w:szCs w:val="21"/>
+        </w:rPr>
+        <w:t>（</w:t>
+      </w:r>
+      <w:r>
+        <w:rPr>
+          <w:rFonts w:ascii="微软雅黑" w:eastAsia="微软雅黑" w:hAnsi="微软雅黑" w:cs="Calibri"/>
+          <w:szCs w:val="21"/>
+        </w:rPr>
+        <w:t>banana</w:t>
+      </w:r>
+      <w:r>
+        <w:rPr>
+          <w:rFonts w:ascii="微软雅黑" w:eastAsia="微软雅黑" w:hAnsi="微软雅黑" w:cs="Calibri" w:hint="eastAsia"/>
+          <w:szCs w:val="21"/>
+        </w:rPr>
+        <w:t>、枫叶国）</w:t>
+      </w:r>
+    </w:p>
+    <w:p>
+      <w:pPr>
+        <w:spacing w:line="480" w:lineRule="exact"/>
+        <w:rPr>
+          <w:rFonts w:ascii="微软雅黑" w:eastAsia="微软雅黑" w:hAnsi="微软雅黑" w:cs="Arial"/>
+          <w:color w:val="2E3033"/>
+          <w:shd w:val="clear" w:color="auto" w:fill="FFFFFF"/>
+        </w:rPr>
+      </w:pPr>
+      <w:r>
+        <w:rPr>
+          <w:rFonts w:ascii="微软雅黑" w:eastAsia="微软雅黑" w:hAnsi="微软雅黑" w:cs="Arial" w:hint="eastAsia"/>
+          <w:color w:val="2E3033"/>
+          <w:shd w:val="clear" w:color="auto" w:fill="FFFFFF"/>
+        </w:rPr>
+        <w:t xml:space="preserve">⑤ </w:t>
+      </w:r>
+      <w:r>
+        <w:rPr>
+          <w:rFonts w:ascii="微软雅黑" w:eastAsia="微软雅黑" w:hAnsi="微软雅黑" w:cs="Arial"/>
+          <w:color w:val="2E3033"/>
+          <w:shd w:val="clear" w:color="auto" w:fill="FFFFFF"/>
+        </w:rPr>
+        <w:t xml:space="preserve">Brazil </w:t>
+      </w:r>
+      <w:r>
+        <w:rPr>
+          <w:rFonts w:ascii="微软雅黑" w:eastAsia="微软雅黑" w:hAnsi="微软雅黑" w:cs="Arial" w:hint="eastAsia"/>
+          <w:color w:val="2E3033"/>
+          <w:shd w:val="clear" w:color="auto" w:fill="FFFFFF"/>
+        </w:rPr>
+        <w:t>-</w:t>
+      </w:r>
+      <w:r>
+        <w:rPr>
+          <w:rFonts w:ascii="微软雅黑" w:eastAsia="微软雅黑" w:hAnsi="微软雅黑" w:cs="Arial"/>
+          <w:color w:val="2E3033"/>
+          <w:shd w:val="clear" w:color="auto" w:fill="FFFFFF"/>
+        </w:rPr>
+        <w:t xml:space="preserve">&gt; </w:t>
+      </w:r>
+      <w:r>
+        <w:rPr>
+          <w:rFonts w:ascii="微软雅黑" w:eastAsia="微软雅黑" w:hAnsi="微软雅黑" w:cs="Arial"/>
+          <w:color w:val="2E3033"/>
+          <w:shd w:val="clear" w:color="auto" w:fill="FFFFFF"/>
+        </w:rPr>
+        <w:t xml:space="preserve">Brazilian </w:t>
+      </w:r>
+      <w:r>
+        <w:rPr>
+          <w:rFonts w:ascii="微软雅黑" w:eastAsia="微软雅黑" w:hAnsi="微软雅黑" w:cs="Arial" w:hint="eastAsia"/>
+          <w:color w:val="2E3033"/>
+          <w:shd w:val="clear" w:color="auto" w:fill="FFFFFF"/>
+        </w:rPr>
+        <w:t>（f</w:t>
+      </w:r>
+      <w:r>
+        <w:rPr>
+          <w:rFonts w:ascii="微软雅黑" w:eastAsia="微软雅黑" w:hAnsi="微软雅黑" w:cs="Arial"/>
+          <w:color w:val="2E3033"/>
+          <w:shd w:val="clear" w:color="auto" w:fill="FFFFFF"/>
+        </w:rPr>
+        <w:t>ootball</w:t>
+      </w:r>
+      <w:r>
+        <w:rPr>
+          <w:rFonts w:ascii="微软雅黑" w:eastAsia="微软雅黑" w:hAnsi="微软雅黑" w:cs="Arial" w:hint="eastAsia"/>
+          <w:color w:val="2E3033"/>
+          <w:shd w:val="clear" w:color="auto" w:fill="FFFFFF"/>
+        </w:rPr>
+        <w:t>）</w:t>
+      </w:r>
+    </w:p>
+    <w:p>
+      <w:pPr>
+        <w:spacing w:line="480" w:lineRule="exact"/>
+        <w:rPr>
+          <w:rFonts w:ascii="微软雅黑" w:eastAsia="微软雅黑" w:hAnsi="微软雅黑" w:cs="Arial"/>
+          <w:color w:val="2E3033"/>
+          <w:shd w:val="clear" w:color="auto" w:fill="FFFFFF"/>
+        </w:rPr>
+      </w:pPr>
+      <w:r>
+        <w:rPr>
+          <w:rFonts w:ascii="微软雅黑" w:eastAsia="微软雅黑" w:hAnsi="微软雅黑" w:cs="Calibri" w:hint="eastAsia"/>
+          <w:szCs w:val="21"/>
+        </w:rPr>
+        <w:t xml:space="preserve">⑥ </w:t>
+      </w:r>
+      <w:r>
+        <w:rPr>
+          <w:rFonts w:ascii="微软雅黑" w:eastAsia="微软雅黑" w:hAnsi="微软雅黑" w:cs="Calibri" w:hint="eastAsia"/>
+          <w:szCs w:val="21"/>
+        </w:rPr>
+        <w:t>A</w:t>
+      </w:r>
+      <w:r>
+        <w:rPr>
+          <w:rFonts w:ascii="微软雅黑" w:eastAsia="微软雅黑" w:hAnsi="微软雅黑" w:cs="Calibri"/>
+          <w:szCs w:val="21"/>
+        </w:rPr>
+        <w:t>ustralia</w:t>
+      </w:r>
+      <w:r>
+        <w:rPr>
+          <w:rFonts w:ascii="微软雅黑" w:eastAsia="微软雅黑" w:hAnsi="微软雅黑" w:cs="Calibri" w:hint="eastAsia"/>
+          <w:szCs w:val="21"/>
+        </w:rPr>
+        <w:t xml:space="preserve"> -</w:t>
+      </w:r>
+      <w:r>
+        <w:rPr>
+          <w:rFonts w:ascii="微软雅黑" w:eastAsia="微软雅黑" w:hAnsi="微软雅黑" w:cs="Calibri"/>
+          <w:szCs w:val="21"/>
+        </w:rPr>
+        <w:t xml:space="preserve">&gt; </w:t>
+      </w:r>
+      <w:r>
+        <w:rPr>
+          <w:rFonts w:ascii="微软雅黑" w:eastAsia="微软雅黑" w:hAnsi="微软雅黑" w:cs="Arial"/>
+          <w:color w:val="2E3033"/>
+          <w:shd w:val="clear" w:color="auto" w:fill="FFFFFF"/>
+        </w:rPr>
+        <w:t>Australian</w:t>
+      </w:r>
+      <w:r>
+        <w:rPr>
+          <w:rFonts w:ascii="微软雅黑" w:eastAsia="微软雅黑" w:hAnsi="微软雅黑" w:cs="Arial"/>
+          <w:color w:val="2E3033"/>
+          <w:shd w:val="clear" w:color="auto" w:fill="FFFFFF"/>
         </w:rPr>
         <w:t xml:space="preserve"> </w:t>
       </w:r>
       <w:r>
         <w:rPr>
-          <w:rFonts w:ascii="微软雅黑" w:eastAsia="微软雅黑" w:hAnsi="微软雅黑" w:cs="Calibri"/>
-          <w:szCs w:val="21"/>
-        </w:rPr>
-        <w:t xml:space="preserve">USA = </w:t>
-      </w:r>
-      <w:r>
-        <w:rPr>
-          <w:rFonts w:ascii="微软雅黑" w:eastAsia="微软雅黑" w:hAnsi="微软雅黑" w:cs="Calibri"/>
-          <w:color w:val="2E3033"/>
-          <w:szCs w:val="21"/>
-          <w:shd w:val="clear" w:color="auto" w:fill="FFFFFF"/>
-        </w:rPr>
-        <w:t>the United States of America</w:t>
-      </w:r>
-      <w:r>
-        <w:rPr>
-          <w:rFonts w:ascii="微软雅黑" w:eastAsia="微软雅黑" w:hAnsi="微软雅黑" w:cs="Calibri" w:hint="eastAsia"/>
-          <w:color w:val="2E3033"/>
-          <w:szCs w:val="21"/>
-          <w:shd w:val="clear" w:color="auto" w:fill="FFFFFF"/>
-        </w:rPr>
-        <w:t xml:space="preserve"> </w:t>
-      </w:r>
-      <w:r>
-        <w:rPr>
-          <w:rFonts w:ascii="微软雅黑" w:eastAsia="微软雅黑" w:hAnsi="微软雅黑" w:cs="Calibri"/>
-          <w:color w:val="2E3033"/>
-          <w:szCs w:val="21"/>
-          <w:shd w:val="clear" w:color="auto" w:fill="FFFFFF"/>
-        </w:rPr>
-        <w:t>-</w:t>
-      </w:r>
-      <w:r>
-        <w:rPr>
-          <w:rFonts w:ascii="微软雅黑" w:eastAsia="微软雅黑" w:hAnsi="微软雅黑" w:cs="Calibri" w:hint="eastAsia"/>
-          <w:color w:val="2E3033"/>
-          <w:szCs w:val="21"/>
-          <w:shd w:val="clear" w:color="auto" w:fill="FFFFFF"/>
-        </w:rPr>
-        <w:t>&gt;</w:t>
-      </w:r>
-      <w:r>
-        <w:rPr>
-          <w:rFonts w:ascii="微软雅黑" w:eastAsia="微软雅黑" w:hAnsi="微软雅黑" w:cs="Calibri"/>
-          <w:color w:val="2E3033"/>
-          <w:szCs w:val="21"/>
-          <w:shd w:val="clear" w:color="auto" w:fill="FFFFFF"/>
-        </w:rPr>
-        <w:t xml:space="preserve"> </w:t>
-      </w:r>
-      <w:r>
-        <w:rPr>
-          <w:rFonts w:ascii="微软雅黑" w:eastAsia="微软雅黑" w:hAnsi="微软雅黑" w:cs="Calibri" w:hint="eastAsia"/>
-          <w:color w:val="2E3033"/>
-          <w:szCs w:val="21"/>
-          <w:shd w:val="clear" w:color="auto" w:fill="FFFFFF"/>
-        </w:rPr>
-        <w:t>A</w:t>
-      </w:r>
-      <w:r>
-        <w:rPr>
-          <w:rFonts w:ascii="微软雅黑" w:eastAsia="微软雅黑" w:hAnsi="微软雅黑" w:cs="Calibri"/>
-          <w:color w:val="2E3033"/>
-          <w:szCs w:val="21"/>
-          <w:shd w:val="clear" w:color="auto" w:fill="FFFFFF"/>
-        </w:rPr>
-        <w:t>merican</w:t>
-      </w:r>
-    </w:p>
-    <w:p>
-      <w:pPr>
-        <w:spacing w:line="480" w:lineRule="exact"/>
-        <w:rPr>
-          <w:rFonts w:ascii="微软雅黑" w:eastAsia="微软雅黑" w:hAnsi="微软雅黑" w:cs="Calibri" w:hint="eastAsia"/>
-          <w:color w:val="2E3033"/>
-          <w:szCs w:val="21"/>
-          <w:shd w:val="clear" w:color="auto" w:fill="FFFFFF"/>
-        </w:rPr>
-      </w:pPr>
-    </w:p>
-    <w:p>
-      <w:pPr>
-        <w:spacing w:line="480" w:lineRule="exact"/>
-        <w:rPr>
-          <w:rFonts w:ascii="微软雅黑" w:eastAsia="微软雅黑" w:hAnsi="微软雅黑" w:cs="Calibri" w:hint="eastAsia"/>
-          <w:szCs w:val="21"/>
-        </w:rPr>
-      </w:pPr>
-      <w:r>
-        <w:rPr>
-          <w:rFonts w:ascii="微软雅黑" w:eastAsia="微软雅黑" w:hAnsi="微软雅黑" w:cs="Calibri" w:hint="eastAsia"/>
-          <w:szCs w:val="21"/>
-        </w:rPr>
-        <w:t>①</w:t>
-      </w:r>
-      <w:r>
-        <w:rPr>
-          <w:rFonts w:ascii="微软雅黑" w:eastAsia="微软雅黑" w:hAnsi="微软雅黑" w:cs="Calibri" w:hint="eastAsia"/>
-          <w:szCs w:val="21"/>
-        </w:rPr>
-        <w:t xml:space="preserve"> </w:t>
-      </w:r>
-      <w:r>
-        <w:rPr>
-          <w:rFonts w:ascii="微软雅黑" w:eastAsia="微软雅黑" w:hAnsi="微软雅黑" w:cs="Calibri"/>
-          <w:szCs w:val="21"/>
-        </w:rPr>
-        <w:t xml:space="preserve">Russia </w:t>
-      </w:r>
-      <w:r>
-        <w:rPr>
-          <w:rFonts w:ascii="微软雅黑" w:eastAsia="微软雅黑" w:hAnsi="微软雅黑" w:cs="Calibri" w:hint="eastAsia"/>
-          <w:szCs w:val="21"/>
-        </w:rPr>
-        <w:t>-&gt;</w:t>
-      </w:r>
-      <w:r>
-        <w:rPr>
-          <w:rFonts w:ascii="微软雅黑" w:eastAsia="微软雅黑" w:hAnsi="微软雅黑" w:cs="Calibri"/>
-          <w:szCs w:val="21"/>
-        </w:rPr>
-        <w:t xml:space="preserve"> Russian </w:t>
-      </w:r>
-      <w:r>
-        <w:rPr>
-          <w:rFonts w:ascii="微软雅黑" w:eastAsia="微软雅黑" w:hAnsi="微软雅黑" w:cs="Calibri" w:hint="eastAsia"/>
-          <w:szCs w:val="21"/>
-        </w:rPr>
-        <w:t>：привет</w:t>
-      </w:r>
-    </w:p>
-    <w:p>
-      <w:pPr>
-        <w:spacing w:line="480" w:lineRule="exact"/>
-        <w:rPr>
-          <w:rFonts w:ascii="微软雅黑" w:eastAsia="微软雅黑" w:hAnsi="微软雅黑" w:cs="Calibri"/>
-          <w:szCs w:val="21"/>
-        </w:rPr>
-      </w:pPr>
-      <w:r>
-        <w:rPr>
-          <w:rFonts w:ascii="微软雅黑" w:eastAsia="微软雅黑" w:hAnsi="微软雅黑" w:cs="Calibri" w:hint="eastAsia"/>
-          <w:szCs w:val="21"/>
-        </w:rPr>
-        <w:t>②</w:t>
-      </w:r>
-      <w:r>
-        <w:rPr>
-          <w:rFonts w:ascii="微软雅黑" w:eastAsia="微软雅黑" w:hAnsi="微软雅黑" w:cs="Calibri" w:hint="eastAsia"/>
-          <w:szCs w:val="21"/>
-        </w:rPr>
-        <w:t xml:space="preserve"> </w:t>
-      </w:r>
-      <w:r>
-        <w:rPr>
-          <w:rFonts w:ascii="微软雅黑" w:eastAsia="微软雅黑" w:hAnsi="微软雅黑" w:cs="Calibri"/>
-          <w:szCs w:val="21"/>
-        </w:rPr>
-        <w:t xml:space="preserve">Canada </w:t>
-      </w:r>
-      <w:r>
-        <w:rPr>
-          <w:rFonts w:ascii="微软雅黑" w:eastAsia="微软雅黑" w:hAnsi="微软雅黑" w:cs="Calibri"/>
-          <w:szCs w:val="21"/>
-        </w:rPr>
-        <w:t>-</w:t>
-      </w:r>
-      <w:r>
-        <w:rPr>
-          <w:rFonts w:ascii="微软雅黑" w:eastAsia="微软雅黑" w:hAnsi="微软雅黑" w:cs="Calibri" w:hint="eastAsia"/>
-          <w:szCs w:val="21"/>
-        </w:rPr>
-        <w:t>&gt;</w:t>
-      </w:r>
-      <w:r>
-        <w:rPr>
-          <w:rFonts w:ascii="微软雅黑" w:eastAsia="微软雅黑" w:hAnsi="微软雅黑" w:cs="Calibri"/>
-          <w:szCs w:val="21"/>
-        </w:rPr>
-        <w:t xml:space="preserve"> </w:t>
+          <w:rFonts w:ascii="微软雅黑" w:eastAsia="微软雅黑" w:hAnsi="微软雅黑" w:cs="Arial" w:hint="eastAsia"/>
+          <w:color w:val="2E3033"/>
+          <w:shd w:val="clear" w:color="auto" w:fill="FFFFFF"/>
+        </w:rPr>
+        <w:t>（</w:t>
       </w:r>
       <w:r>
         <w:rPr>
@@ -789,217 +931,22 @@
           <w:color w:val="2E3033"/>
           <w:shd w:val="clear" w:color="auto" w:fill="FFFFFF"/>
         </w:rPr>
-        <w:t xml:space="preserve">Canadian </w:t>
-      </w:r>
-      <w:r>
-        <w:rPr>
-          <w:rFonts w:ascii="微软雅黑" w:eastAsia="微软雅黑" w:hAnsi="微软雅黑" w:cs="Calibri" w:hint="eastAsia"/>
-          <w:szCs w:val="21"/>
-        </w:rPr>
-        <w:t>（</w:t>
-      </w:r>
-      <w:r>
-        <w:rPr>
-          <w:rFonts w:ascii="微软雅黑" w:eastAsia="微软雅黑" w:hAnsi="微软雅黑" w:cs="Calibri"/>
-          <w:szCs w:val="21"/>
-        </w:rPr>
-        <w:t>banana</w:t>
-      </w:r>
-      <w:r>
-        <w:rPr>
-          <w:rFonts w:ascii="微软雅黑" w:eastAsia="微软雅黑" w:hAnsi="微软雅黑" w:cs="Calibri" w:hint="eastAsia"/>
-          <w:szCs w:val="21"/>
-        </w:rPr>
-        <w:t>、枫叶国）</w:t>
-      </w:r>
-    </w:p>
-    <w:p>
-      <w:pPr>
-        <w:spacing w:line="480" w:lineRule="exact"/>
+        <w:t>kangaroo</w:t>
+      </w:r>
+      <w:r>
         <w:rPr>
           <w:rFonts w:ascii="微软雅黑" w:eastAsia="微软雅黑" w:hAnsi="微软雅黑" w:cs="Arial" w:hint="eastAsia"/>
           <w:color w:val="2E3033"/>
           <w:shd w:val="clear" w:color="auto" w:fill="FFFFFF"/>
         </w:rPr>
-      </w:pPr>
-      <w:r>
-        <w:rPr>
-          <w:rFonts w:ascii="微软雅黑" w:eastAsia="微软雅黑" w:hAnsi="微软雅黑" w:cs="Arial" w:hint="eastAsia"/>
-          <w:color w:val="2E3033"/>
-          <w:shd w:val="clear" w:color="auto" w:fill="FFFFFF"/>
-        </w:rPr>
-        <w:t>⑤</w:t>
-      </w:r>
-      <w:r>
-        <w:rPr>
-          <w:rFonts w:ascii="微软雅黑" w:eastAsia="微软雅黑" w:hAnsi="微软雅黑" w:cs="Arial" w:hint="eastAsia"/>
-          <w:color w:val="2E3033"/>
-          <w:shd w:val="clear" w:color="auto" w:fill="FFFFFF"/>
-        </w:rPr>
-        <w:t xml:space="preserve"> </w:t>
-      </w:r>
-      <w:r>
+        <w:t>）</w:t>
+      </w:r>
+    </w:p>
+    <w:p>
+      <w:pPr>
+        <w:spacing w:line="480" w:lineRule="exact"/>
         <w:rPr>
           <w:rFonts w:ascii="微软雅黑" w:eastAsia="微软雅黑" w:hAnsi="微软雅黑" w:cs="Arial"/>
-          <w:color w:val="2E3033"/>
-          <w:shd w:val="clear" w:color="auto" w:fill="FFFFFF"/>
-        </w:rPr>
-        <w:t>Brazil</w:t>
-      </w:r>
-      <w:r>
-        <w:rPr>
-          <w:rFonts w:ascii="微软雅黑" w:eastAsia="微软雅黑" w:hAnsi="微软雅黑" w:cs="Arial"/>
-          <w:color w:val="2E3033"/>
-          <w:shd w:val="clear" w:color="auto" w:fill="FFFFFF"/>
-        </w:rPr>
-        <w:t xml:space="preserve"> </w:t>
-      </w:r>
-      <w:r>
-        <w:rPr>
-          <w:rFonts w:ascii="微软雅黑" w:eastAsia="微软雅黑" w:hAnsi="微软雅黑" w:cs="Arial" w:hint="eastAsia"/>
-          <w:color w:val="2E3033"/>
-          <w:shd w:val="clear" w:color="auto" w:fill="FFFFFF"/>
-        </w:rPr>
-        <w:t>-</w:t>
-      </w:r>
-      <w:r>
-        <w:rPr>
-          <w:rFonts w:ascii="微软雅黑" w:eastAsia="微软雅黑" w:hAnsi="微软雅黑" w:cs="Arial"/>
-          <w:color w:val="2E3033"/>
-          <w:shd w:val="clear" w:color="auto" w:fill="FFFFFF"/>
-        </w:rPr>
-        <w:t xml:space="preserve">&gt; </w:t>
-      </w:r>
-      <w:r>
-        <w:rPr>
-          <w:rFonts w:ascii="微软雅黑" w:eastAsia="微软雅黑" w:hAnsi="微软雅黑" w:cs="Arial"/>
-          <w:color w:val="2E3033"/>
-          <w:shd w:val="clear" w:color="auto" w:fill="FFFFFF"/>
-        </w:rPr>
-        <w:t xml:space="preserve">Brazilian </w:t>
-      </w:r>
-      <w:r>
-        <w:rPr>
-          <w:rFonts w:ascii="微软雅黑" w:eastAsia="微软雅黑" w:hAnsi="微软雅黑" w:cs="Arial" w:hint="eastAsia"/>
-          <w:color w:val="2E3033"/>
-          <w:shd w:val="clear" w:color="auto" w:fill="FFFFFF"/>
-        </w:rPr>
-        <w:t>（f</w:t>
-      </w:r>
-      <w:r>
-        <w:rPr>
-          <w:rFonts w:ascii="微软雅黑" w:eastAsia="微软雅黑" w:hAnsi="微软雅黑" w:cs="Arial"/>
-          <w:color w:val="2E3033"/>
-          <w:shd w:val="clear" w:color="auto" w:fill="FFFFFF"/>
-        </w:rPr>
-        <w:t>ootball</w:t>
-      </w:r>
-      <w:r>
-        <w:rPr>
-          <w:rFonts w:ascii="微软雅黑" w:eastAsia="微软雅黑" w:hAnsi="微软雅黑" w:cs="Arial" w:hint="eastAsia"/>
-          <w:color w:val="2E3033"/>
-          <w:shd w:val="clear" w:color="auto" w:fill="FFFFFF"/>
-        </w:rPr>
-        <w:t>）</w:t>
-      </w:r>
-    </w:p>
-    <w:p>
-      <w:pPr>
-        <w:spacing w:line="480" w:lineRule="exact"/>
-        <w:rPr>
-          <w:rFonts w:ascii="微软雅黑" w:eastAsia="微软雅黑" w:hAnsi="微软雅黑" w:cs="Arial"/>
-          <w:color w:val="2E3033"/>
-          <w:shd w:val="clear" w:color="auto" w:fill="FFFFFF"/>
-        </w:rPr>
-      </w:pPr>
-      <w:r>
-        <w:rPr>
-          <w:rFonts w:ascii="微软雅黑" w:eastAsia="微软雅黑" w:hAnsi="微软雅黑" w:cs="Calibri" w:hint="eastAsia"/>
-          <w:szCs w:val="21"/>
-        </w:rPr>
-        <w:t>⑥</w:t>
-      </w:r>
-      <w:r>
-        <w:rPr>
-          <w:rFonts w:ascii="微软雅黑" w:eastAsia="微软雅黑" w:hAnsi="微软雅黑" w:cs="Calibri" w:hint="eastAsia"/>
-          <w:szCs w:val="21"/>
-        </w:rPr>
-        <w:t xml:space="preserve"> </w:t>
-      </w:r>
-      <w:r>
-        <w:rPr>
-          <w:rFonts w:ascii="微软雅黑" w:eastAsia="微软雅黑" w:hAnsi="微软雅黑" w:cs="Calibri" w:hint="eastAsia"/>
-          <w:szCs w:val="21"/>
-        </w:rPr>
-        <w:t>A</w:t>
-      </w:r>
-      <w:r>
-        <w:rPr>
-          <w:rFonts w:ascii="微软雅黑" w:eastAsia="微软雅黑" w:hAnsi="微软雅黑" w:cs="Calibri"/>
-          <w:szCs w:val="21"/>
-        </w:rPr>
-        <w:t>ustralia</w:t>
-      </w:r>
-      <w:r>
-        <w:rPr>
-          <w:rFonts w:ascii="微软雅黑" w:eastAsia="微软雅黑" w:hAnsi="微软雅黑" w:cs="Calibri" w:hint="eastAsia"/>
-          <w:szCs w:val="21"/>
-        </w:rPr>
-        <w:t xml:space="preserve"> -</w:t>
-      </w:r>
-      <w:r>
-        <w:rPr>
-          <w:rFonts w:ascii="微软雅黑" w:eastAsia="微软雅黑" w:hAnsi="微软雅黑" w:cs="Calibri"/>
-          <w:szCs w:val="21"/>
-        </w:rPr>
-        <w:t xml:space="preserve">&gt; </w:t>
-      </w:r>
-      <w:r>
-        <w:rPr>
-          <w:rFonts w:ascii="微软雅黑" w:eastAsia="微软雅黑" w:hAnsi="微软雅黑" w:cs="Arial"/>
-          <w:color w:val="2E3033"/>
-          <w:shd w:val="clear" w:color="auto" w:fill="FFFFFF"/>
-        </w:rPr>
-        <w:t>Australian</w:t>
-      </w:r>
-      <w:r>
-        <w:rPr>
-          <w:rFonts w:ascii="微软雅黑" w:eastAsia="微软雅黑" w:hAnsi="微软雅黑" w:cs="Arial"/>
-          <w:color w:val="2E3033"/>
-          <w:shd w:val="clear" w:color="auto" w:fill="FFFFFF"/>
-        </w:rPr>
-        <w:t xml:space="preserve"> </w:t>
-      </w:r>
-      <w:r>
-        <w:rPr>
-          <w:rFonts w:ascii="微软雅黑" w:eastAsia="微软雅黑" w:hAnsi="微软雅黑" w:cs="Arial" w:hint="eastAsia"/>
-          <w:color w:val="2E3033"/>
-          <w:shd w:val="clear" w:color="auto" w:fill="FFFFFF"/>
-        </w:rPr>
-        <w:t>（</w:t>
-      </w:r>
-      <w:r>
-        <w:rPr>
-          <w:rFonts w:ascii="微软雅黑" w:eastAsia="微软雅黑" w:hAnsi="微软雅黑" w:cs="Arial"/>
-          <w:color w:val="2E3033"/>
-          <w:shd w:val="clear" w:color="auto" w:fill="FFFFFF"/>
-        </w:rPr>
-        <w:t>kangaroo</w:t>
-      </w:r>
-      <w:r>
-        <w:rPr>
-          <w:rFonts w:ascii="微软雅黑" w:eastAsia="微软雅黑" w:hAnsi="微软雅黑" w:cs="Arial" w:hint="eastAsia"/>
-          <w:color w:val="2E3033"/>
-          <w:shd w:val="clear" w:color="auto" w:fill="FFFFFF"/>
-        </w:rPr>
-        <w:t>）</w:t>
-      </w:r>
-    </w:p>
-    <w:p>
-      <w:pPr>
-        <w:spacing w:line="480" w:lineRule="exact"/>
-        <w:rPr>
-          <w:rFonts w:ascii="微软雅黑" w:eastAsia="微软雅黑" w:hAnsi="微软雅黑" w:cs="Arial" w:hint="eastAsia"/>
           <w:color w:val="2E3033"/>
           <w:shd w:val="clear" w:color="auto" w:fill="FFFFFF"/>
         </w:rPr>
@@ -1243,7 +1190,7 @@
         </w:pBdr>
         <w:spacing w:line="480" w:lineRule="exact"/>
         <w:rPr>
-          <w:rFonts w:ascii="微软雅黑" w:eastAsia="微软雅黑" w:hAnsi="微软雅黑" w:cs="Calibri" w:hint="eastAsia"/>
+          <w:rFonts w:ascii="微软雅黑" w:eastAsia="微软雅黑" w:hAnsi="微软雅黑" w:cs="Calibri"/>
           <w:sz w:val="28"/>
           <w:szCs w:val="28"/>
         </w:rPr>
@@ -1300,7 +1247,7 @@
       <w:pPr>
         <w:spacing w:line="480" w:lineRule="exact"/>
         <w:rPr>
-          <w:rFonts w:ascii="微软雅黑" w:eastAsia="微软雅黑" w:hAnsi="微软雅黑" w:cs="Calibri" w:hint="eastAsia"/>
+          <w:rFonts w:ascii="微软雅黑" w:eastAsia="微软雅黑" w:hAnsi="微软雅黑" w:cs="Calibri"/>
           <w:szCs w:val="21"/>
         </w:rPr>
       </w:pPr>
@@ -1332,7 +1279,7 @@
       <w:pPr>
         <w:spacing w:line="480" w:lineRule="exact"/>
         <w:rPr>
-          <w:rFonts w:ascii="微软雅黑" w:eastAsia="微软雅黑" w:hAnsi="微软雅黑" w:cs="Calibri" w:hint="eastAsia"/>
+          <w:rFonts w:ascii="微软雅黑" w:eastAsia="微软雅黑" w:hAnsi="微软雅黑" w:cs="Calibri"/>
           <w:szCs w:val="21"/>
         </w:rPr>
       </w:pPr>
@@ -1383,14 +1330,7 @@
           <w:rFonts w:ascii="微软雅黑" w:eastAsia="微软雅黑" w:hAnsi="微软雅黑" w:cs="Calibri" w:hint="eastAsia"/>
           <w:szCs w:val="21"/>
         </w:rPr>
-        <w:t>（</w:t>
-      </w:r>
-      <w:r>
-        <w:rPr>
-          <w:rFonts w:ascii="微软雅黑" w:eastAsia="微软雅黑" w:hAnsi="微软雅黑" w:cs="Calibri" w:hint="eastAsia"/>
-          <w:szCs w:val="21"/>
-        </w:rPr>
-        <w:t>名词+</w:t>
+        <w:t>（名词+</w:t>
       </w:r>
       <w:proofErr w:type="spellStart"/>
       <w:r>
@@ -1413,14 +1353,7 @@
           <w:rFonts w:ascii="微软雅黑" w:eastAsia="微软雅黑" w:hAnsi="微软雅黑" w:cs="Calibri" w:hint="eastAsia"/>
           <w:szCs w:val="21"/>
         </w:rPr>
-        <w:t>形容词</w:t>
-      </w:r>
-      <w:r>
-        <w:rPr>
-          <w:rFonts w:ascii="微软雅黑" w:eastAsia="微软雅黑" w:hAnsi="微软雅黑" w:cs="Calibri" w:hint="eastAsia"/>
-          <w:szCs w:val="21"/>
-        </w:rPr>
-        <w:t>）</w:t>
+        <w:t>形容词）</w:t>
       </w:r>
     </w:p>
     <w:p>
@@ -1523,7 +1456,7 @@
       <w:pPr>
         <w:spacing w:line="480" w:lineRule="exact"/>
         <w:rPr>
-          <w:rFonts w:ascii="微软雅黑" w:eastAsia="微软雅黑" w:hAnsi="微软雅黑" w:hint="eastAsia"/>
+          <w:rFonts w:ascii="微软雅黑" w:eastAsia="微软雅黑" w:hAnsi="微软雅黑"/>
           <w:color w:val="333333"/>
           <w:shd w:val="clear" w:color="auto" w:fill="FFFFFF"/>
         </w:rPr>
@@ -1681,14 +1614,7 @@
           <w:rFonts w:ascii="微软雅黑" w:eastAsia="微软雅黑" w:hAnsi="微软雅黑" w:cs="Calibri"/>
           <w:szCs w:val="21"/>
         </w:rPr>
-        <w:t>&gt;</w:t>
-      </w:r>
-      <w:r>
-        <w:rPr>
-          <w:rFonts w:ascii="微软雅黑" w:eastAsia="微软雅黑" w:hAnsi="微软雅黑" w:cs="Calibri"/>
-          <w:szCs w:val="21"/>
-        </w:rPr>
-        <w:t xml:space="preserve"> xx</w:t>
+        <w:t>&gt; xx</w:t>
       </w:r>
       <w:r>
         <w:rPr>
@@ -1781,14 +1707,7 @@
           <w:rFonts w:ascii="微软雅黑" w:eastAsia="微软雅黑" w:hAnsi="微软雅黑" w:cs="Calibri"/>
           <w:szCs w:val="21"/>
         </w:rPr>
-        <w:t>&gt;</w:t>
-      </w:r>
-      <w:r>
-        <w:rPr>
-          <w:rFonts w:ascii="微软雅黑" w:eastAsia="微软雅黑" w:hAnsi="微软雅黑" w:cs="Calibri"/>
-          <w:szCs w:val="21"/>
-        </w:rPr>
-        <w:t xml:space="preserve"> xx</w:t>
+        <w:t>&gt; xx</w:t>
       </w:r>
       <w:r>
         <w:rPr>
@@ -1802,7 +1721,7 @@
       <w:pPr>
         <w:spacing w:line="480" w:lineRule="exact"/>
         <w:rPr>
-          <w:rFonts w:ascii="微软雅黑" w:eastAsia="微软雅黑" w:hAnsi="微软雅黑" w:cs="Calibri" w:hint="eastAsia"/>
+          <w:rFonts w:ascii="微软雅黑" w:eastAsia="微软雅黑" w:hAnsi="微软雅黑" w:cs="Calibri"/>
           <w:szCs w:val="21"/>
         </w:rPr>
       </w:pPr>
@@ -2032,7 +1951,7 @@
       <w:pPr>
         <w:spacing w:line="480" w:lineRule="exact"/>
         <w:rPr>
-          <w:rFonts w:ascii="微软雅黑" w:eastAsia="微软雅黑" w:hAnsi="微软雅黑" w:cs="Calibri" w:hint="eastAsia"/>
+          <w:rFonts w:ascii="微软雅黑" w:eastAsia="微软雅黑" w:hAnsi="微软雅黑" w:cs="Calibri"/>
           <w:szCs w:val="21"/>
         </w:rPr>
       </w:pPr>
@@ -2121,7 +2040,7 @@
         <w:spacing w:line="480" w:lineRule="exact"/>
         <w:jc w:val="left"/>
         <w:rPr>
-          <w:rFonts w:ascii="微软雅黑" w:eastAsia="微软雅黑" w:hAnsi="微软雅黑" w:hint="eastAsia"/>
+          <w:rFonts w:ascii="微软雅黑" w:eastAsia="微软雅黑" w:hAnsi="微软雅黑"/>
           <w:szCs w:val="21"/>
         </w:rPr>
       </w:pPr>
@@ -2170,7 +2089,7 @@
         </w:pBdr>
         <w:spacing w:line="480" w:lineRule="exact"/>
         <w:rPr>
-          <w:rFonts w:ascii="微软雅黑" w:eastAsia="微软雅黑" w:hAnsi="微软雅黑" w:cs="Calibri" w:hint="eastAsia"/>
+          <w:rFonts w:ascii="微软雅黑" w:eastAsia="微软雅黑" w:hAnsi="微软雅黑" w:cs="Calibri"/>
           <w:sz w:val="28"/>
           <w:szCs w:val="28"/>
         </w:rPr>
@@ -2284,23 +2203,106 @@
           <w:color w:val="2E3033"/>
           <w:shd w:val="clear" w:color="auto" w:fill="FFFFFF"/>
         </w:rPr>
-        <w:t>junior middle school</w:t>
-      </w:r>
-      <w:r>
+        <w:t>junior middle school - senior high school – university / college</w:t>
+      </w:r>
+    </w:p>
+    <w:p>
+      <w:pPr>
+        <w:spacing w:line="480" w:lineRule="exact"/>
+        <w:rPr>
+          <w:rFonts w:ascii="微软雅黑" w:eastAsia="微软雅黑" w:hAnsi="微软雅黑" w:cs="Calibri"/>
+          <w:color w:val="2E3033"/>
+          <w:szCs w:val="21"/>
+          <w:shd w:val="clear" w:color="auto" w:fill="FFFFFF"/>
+        </w:rPr>
+      </w:pPr>
+      <w:r>
+        <w:rPr>
+          <w:rFonts w:ascii="微软雅黑" w:eastAsia="微软雅黑" w:hAnsi="微软雅黑" w:cs="Calibri"/>
+          <w:color w:val="2E3033"/>
+          <w:szCs w:val="21"/>
+          <w:shd w:val="clear" w:color="auto" w:fill="FFFFFF"/>
+        </w:rPr>
+        <w:t>grade</w:t>
+      </w:r>
+      <w:r>
+        <w:rPr>
+          <w:rFonts w:ascii="微软雅黑" w:eastAsia="微软雅黑" w:hAnsi="微软雅黑" w:cs="Calibri" w:hint="eastAsia"/>
+          <w:color w:val="2E3033"/>
+          <w:szCs w:val="21"/>
+          <w:shd w:val="clear" w:color="auto" w:fill="FFFFFF"/>
+        </w:rPr>
+        <w:t xml:space="preserve"> </w:t>
+      </w:r>
+      <w:r>
+        <w:rPr>
+          <w:rFonts w:ascii="微软雅黑" w:eastAsia="微软雅黑" w:hAnsi="微软雅黑" w:cs="Calibri"/>
+          <w:color w:val="2E3033"/>
+          <w:szCs w:val="21"/>
+          <w:shd w:val="clear" w:color="auto" w:fill="FFFFFF"/>
+        </w:rPr>
+        <w:t xml:space="preserve">- </w:t>
+      </w:r>
+      <w:r>
+        <w:rPr>
+          <w:rFonts w:ascii="微软雅黑" w:eastAsia="微软雅黑" w:hAnsi="微软雅黑" w:cs="Calibri"/>
+          <w:color w:val="2E3033"/>
+          <w:szCs w:val="21"/>
+          <w:shd w:val="clear" w:color="auto" w:fill="FFFFFF"/>
+        </w:rPr>
+        <w:t>semester</w:t>
+      </w:r>
+    </w:p>
+    <w:p>
+      <w:pPr>
+        <w:spacing w:line="480" w:lineRule="exact"/>
+        <w:rPr>
+          <w:rFonts w:ascii="微软雅黑" w:eastAsia="微软雅黑" w:hAnsi="微软雅黑" w:cs="Calibri"/>
+          <w:szCs w:val="21"/>
+        </w:rPr>
+      </w:pPr>
+      <w:proofErr w:type="spellStart"/>
+      <w:r>
+        <w:rPr>
+          <w:rFonts w:ascii="微软雅黑" w:eastAsia="微软雅黑" w:hAnsi="微软雅黑" w:cs="Calibri"/>
+          <w:b/>
+          <w:szCs w:val="21"/>
+        </w:rPr>
+        <w:t>teacher</w:t>
+      </w:r>
+      <w:r>
+        <w:rPr>
+          <w:rFonts w:ascii="微软雅黑" w:eastAsia="微软雅黑" w:hAnsi="微软雅黑" w:cs="Calibri"/>
+          <w:szCs w:val="21"/>
+        </w:rPr>
+        <w:t>+s</w:t>
+      </w:r>
+      <w:proofErr w:type="spellEnd"/>
+    </w:p>
+    <w:p>
+      <w:pPr>
+        <w:spacing w:line="480" w:lineRule="exact"/>
         <w:rPr>
           <w:rFonts w:ascii="微软雅黑" w:eastAsia="微软雅黑" w:hAnsi="微软雅黑" w:cs="Arial"/>
           <w:color w:val="2E3033"/>
           <w:shd w:val="clear" w:color="auto" w:fill="FFFFFF"/>
         </w:rPr>
-        <w:t xml:space="preserve"> - s</w:t>
-      </w:r>
+      </w:pPr>
       <w:r>
         <w:rPr>
           <w:rFonts w:ascii="微软雅黑" w:eastAsia="微软雅黑" w:hAnsi="微软雅黑" w:cs="Arial"/>
           <w:color w:val="2E3033"/>
           <w:shd w:val="clear" w:color="auto" w:fill="FFFFFF"/>
         </w:rPr>
-        <w:t>enior high school</w:t>
+        <w:t>Teachers' Day</w:t>
+      </w:r>
+      <w:r>
+        <w:rPr>
+          <w:rFonts w:ascii="微软雅黑" w:eastAsia="微软雅黑" w:hAnsi="微软雅黑" w:cs="Arial" w:hint="eastAsia"/>
+          <w:color w:val="2E3033"/>
+          <w:shd w:val="clear" w:color="auto" w:fill="FFFFFF"/>
+        </w:rPr>
+        <w:t xml:space="preserve"> 以D</w:t>
       </w:r>
       <w:r>
         <w:rPr>
@@ -2308,7 +2310,15 @@
           <w:color w:val="2E3033"/>
           <w:shd w:val="clear" w:color="auto" w:fill="FFFFFF"/>
         </w:rPr>
-        <w:t xml:space="preserve"> – </w:t>
+        <w:t>ay</w:t>
+      </w:r>
+      <w:r>
+        <w:rPr>
+          <w:rFonts w:ascii="微软雅黑" w:eastAsia="微软雅黑" w:hAnsi="微软雅黑" w:cs="Arial" w:hint="eastAsia"/>
+          <w:color w:val="2E3033"/>
+          <w:shd w:val="clear" w:color="auto" w:fill="FFFFFF"/>
+        </w:rPr>
+        <w:t>结尾的不加</w:t>
       </w:r>
       <w:r>
         <w:rPr>
@@ -2316,145 +2326,14 @@
           <w:color w:val="2E3033"/>
           <w:shd w:val="clear" w:color="auto" w:fill="FFFFFF"/>
         </w:rPr>
-        <w:t>university</w:t>
-      </w:r>
-      <w:r>
+        <w:t>the</w:t>
+      </w:r>
+    </w:p>
+    <w:p>
+      <w:pPr>
+        <w:spacing w:line="480" w:lineRule="exact"/>
         <w:rPr>
           <w:rFonts w:ascii="微软雅黑" w:eastAsia="微软雅黑" w:hAnsi="微软雅黑" w:cs="Arial"/>
-          <w:color w:val="2E3033"/>
-          <w:shd w:val="clear" w:color="auto" w:fill="FFFFFF"/>
-        </w:rPr>
-        <w:t xml:space="preserve"> / college</w:t>
-      </w:r>
-    </w:p>
-    <w:p>
-      <w:pPr>
-        <w:spacing w:line="480" w:lineRule="exact"/>
-        <w:rPr>
-          <w:rFonts w:ascii="微软雅黑" w:eastAsia="微软雅黑" w:hAnsi="微软雅黑" w:cs="Calibri"/>
-          <w:color w:val="2E3033"/>
-          <w:szCs w:val="21"/>
-          <w:shd w:val="clear" w:color="auto" w:fill="FFFFFF"/>
-        </w:rPr>
-      </w:pPr>
-      <w:r>
-        <w:rPr>
-          <w:rFonts w:ascii="微软雅黑" w:eastAsia="微软雅黑" w:hAnsi="微软雅黑" w:cs="Calibri"/>
-          <w:color w:val="2E3033"/>
-          <w:szCs w:val="21"/>
-          <w:shd w:val="clear" w:color="auto" w:fill="FFFFFF"/>
-        </w:rPr>
-        <w:t>grade</w:t>
-      </w:r>
-      <w:r>
-        <w:rPr>
-          <w:rFonts w:ascii="微软雅黑" w:eastAsia="微软雅黑" w:hAnsi="微软雅黑" w:cs="Calibri" w:hint="eastAsia"/>
-          <w:color w:val="2E3033"/>
-          <w:szCs w:val="21"/>
-          <w:shd w:val="clear" w:color="auto" w:fill="FFFFFF"/>
-        </w:rPr>
-        <w:t xml:space="preserve"> </w:t>
-      </w:r>
-      <w:r>
-        <w:rPr>
-          <w:rFonts w:ascii="微软雅黑" w:eastAsia="微软雅黑" w:hAnsi="微软雅黑" w:cs="Calibri"/>
-          <w:color w:val="2E3033"/>
-          <w:szCs w:val="21"/>
-          <w:shd w:val="clear" w:color="auto" w:fill="FFFFFF"/>
-        </w:rPr>
-        <w:t xml:space="preserve">- </w:t>
-      </w:r>
-      <w:r>
-        <w:rPr>
-          <w:rFonts w:ascii="微软雅黑" w:eastAsia="微软雅黑" w:hAnsi="微软雅黑" w:cs="Calibri"/>
-          <w:color w:val="2E3033"/>
-          <w:szCs w:val="21"/>
-          <w:shd w:val="clear" w:color="auto" w:fill="FFFFFF"/>
-        </w:rPr>
-        <w:t>semester</w:t>
-      </w:r>
-    </w:p>
-    <w:p>
-      <w:pPr>
-        <w:spacing w:line="480" w:lineRule="exact"/>
-        <w:rPr>
-          <w:rFonts w:ascii="微软雅黑" w:eastAsia="微软雅黑" w:hAnsi="微软雅黑" w:cs="Calibri"/>
-          <w:szCs w:val="21"/>
-        </w:rPr>
-      </w:pPr>
-      <w:proofErr w:type="spellStart"/>
-      <w:r>
-        <w:rPr>
-          <w:rFonts w:ascii="微软雅黑" w:eastAsia="微软雅黑" w:hAnsi="微软雅黑" w:cs="Calibri"/>
-          <w:b/>
-          <w:szCs w:val="21"/>
-        </w:rPr>
-        <w:t>teacher</w:t>
-      </w:r>
-      <w:r>
-        <w:rPr>
-          <w:rFonts w:ascii="微软雅黑" w:eastAsia="微软雅黑" w:hAnsi="微软雅黑" w:cs="Calibri"/>
-          <w:szCs w:val="21"/>
-        </w:rPr>
-        <w:t>+s</w:t>
-      </w:r>
-      <w:proofErr w:type="spellEnd"/>
-    </w:p>
-    <w:p>
-      <w:pPr>
-        <w:spacing w:line="480" w:lineRule="exact"/>
-        <w:rPr>
-          <w:rFonts w:ascii="微软雅黑" w:eastAsia="微软雅黑" w:hAnsi="微软雅黑" w:cs="Arial"/>
-          <w:color w:val="2E3033"/>
-          <w:shd w:val="clear" w:color="auto" w:fill="FFFFFF"/>
-        </w:rPr>
-      </w:pPr>
-      <w:r>
-        <w:rPr>
-          <w:rFonts w:ascii="微软雅黑" w:eastAsia="微软雅黑" w:hAnsi="微软雅黑" w:cs="Arial"/>
-          <w:color w:val="2E3033"/>
-          <w:shd w:val="clear" w:color="auto" w:fill="FFFFFF"/>
-        </w:rPr>
-        <w:t>Teachers' Day</w:t>
-      </w:r>
-      <w:r>
-        <w:rPr>
-          <w:rFonts w:ascii="微软雅黑" w:eastAsia="微软雅黑" w:hAnsi="微软雅黑" w:cs="Arial" w:hint="eastAsia"/>
-          <w:color w:val="2E3033"/>
-          <w:shd w:val="clear" w:color="auto" w:fill="FFFFFF"/>
-        </w:rPr>
-        <w:t xml:space="preserve"> 以D</w:t>
-      </w:r>
-      <w:r>
-        <w:rPr>
-          <w:rFonts w:ascii="微软雅黑" w:eastAsia="微软雅黑" w:hAnsi="微软雅黑" w:cs="Arial"/>
-          <w:color w:val="2E3033"/>
-          <w:shd w:val="clear" w:color="auto" w:fill="FFFFFF"/>
-        </w:rPr>
-        <w:t>ay</w:t>
-      </w:r>
-      <w:r>
-        <w:rPr>
-          <w:rFonts w:ascii="微软雅黑" w:eastAsia="微软雅黑" w:hAnsi="微软雅黑" w:cs="Arial" w:hint="eastAsia"/>
-          <w:color w:val="2E3033"/>
-          <w:shd w:val="clear" w:color="auto" w:fill="FFFFFF"/>
-        </w:rPr>
-        <w:t>结尾的不加</w:t>
-      </w:r>
-      <w:r>
-        <w:rPr>
-          <w:rFonts w:ascii="微软雅黑" w:eastAsia="微软雅黑" w:hAnsi="微软雅黑" w:cs="Arial"/>
-          <w:color w:val="2E3033"/>
-          <w:shd w:val="clear" w:color="auto" w:fill="FFFFFF"/>
-        </w:rPr>
-        <w:t>the</w:t>
-      </w:r>
-    </w:p>
-    <w:p>
-      <w:pPr>
-        <w:spacing w:line="480" w:lineRule="exact"/>
-        <w:rPr>
-          <w:rFonts w:ascii="微软雅黑" w:eastAsia="微软雅黑" w:hAnsi="微软雅黑" w:cs="Arial" w:hint="eastAsia"/>
           <w:color w:val="2E3033"/>
           <w:shd w:val="clear" w:color="auto" w:fill="FFFFFF"/>
         </w:rPr>
@@ -2599,7 +2478,7 @@
       <w:pPr>
         <w:spacing w:line="480" w:lineRule="exact"/>
         <w:rPr>
-          <w:rFonts w:ascii="微软雅黑" w:eastAsia="微软雅黑" w:hAnsi="微软雅黑" w:cs="Calibri" w:hint="eastAsia"/>
+          <w:rFonts w:ascii="微软雅黑" w:eastAsia="微软雅黑" w:hAnsi="微软雅黑" w:cs="Calibri"/>
           <w:szCs w:val="21"/>
         </w:rPr>
       </w:pPr>
@@ -2719,7 +2598,7 @@
       <w:pPr>
         <w:spacing w:line="480" w:lineRule="exact"/>
         <w:rPr>
-          <w:rFonts w:ascii="微软雅黑" w:eastAsia="微软雅黑" w:hAnsi="微软雅黑" w:cs="Calibri" w:hint="eastAsia"/>
+          <w:rFonts w:ascii="微软雅黑" w:eastAsia="微软雅黑" w:hAnsi="微软雅黑" w:cs="Calibri"/>
           <w:szCs w:val="21"/>
         </w:rPr>
       </w:pPr>
@@ -2872,7 +2751,7 @@
       <w:pPr>
         <w:spacing w:line="480" w:lineRule="exact"/>
         <w:rPr>
-          <w:rFonts w:ascii="微软雅黑" w:eastAsia="微软雅黑" w:hAnsi="微软雅黑" w:cs="Calibri" w:hint="eastAsia"/>
+          <w:rFonts w:ascii="微软雅黑" w:eastAsia="微软雅黑" w:hAnsi="微软雅黑" w:cs="Calibri"/>
           <w:szCs w:val="21"/>
         </w:rPr>
       </w:pPr>
@@ -2910,14 +2789,7 @@
           <w:rFonts w:ascii="微软雅黑" w:eastAsia="微软雅黑" w:hAnsi="微软雅黑" w:cs="Calibri"/>
           <w:szCs w:val="21"/>
         </w:rPr>
-        <w:t>intelligent</w:t>
-      </w:r>
-      <w:r>
-        <w:rPr>
-          <w:rFonts w:ascii="微软雅黑" w:eastAsia="微软雅黑" w:hAnsi="微软雅黑" w:cs="Calibri"/>
-          <w:szCs w:val="21"/>
-        </w:rPr>
-        <w:t xml:space="preserve"> </w:t>
+        <w:t xml:space="preserve">intelligent </w:t>
       </w:r>
       <w:r>
         <w:rPr>
@@ -3020,7 +2892,16 @@
           <w:szCs w:val="21"/>
           <w:shd w:val="clear" w:color="auto" w:fill="FFFFFF"/>
         </w:rPr>
-        <w:t>通常指无头脑，缺乏常识或判断力</w:t>
+        <w:t>通常指无头脑，缺乏常识或判断力，相当汉语的</w:t>
+      </w:r>
+      <w:r>
+        <w:rPr>
+          <w:rFonts w:ascii="微软雅黑" w:eastAsia="微软雅黑" w:hAnsi="微软雅黑" w:cs="Times New Roman"/>
+          <w:color w:val="000000"/>
+          <w:szCs w:val="21"/>
+          <w:shd w:val="clear" w:color="auto" w:fill="FFFFFF"/>
+        </w:rPr>
+        <w:t>“</w:t>
       </w:r>
       <w:r>
         <w:rPr>
@@ -3029,7 +2910,7 @@
           <w:szCs w:val="21"/>
           <w:shd w:val="clear" w:color="auto" w:fill="FFFFFF"/>
         </w:rPr>
-        <w:t>，</w:t>
+        <w:t>笨</w:t>
       </w:r>
       <w:r>
         <w:rPr>
@@ -3038,7 +2919,7 @@
           <w:szCs w:val="21"/>
           <w:shd w:val="clear" w:color="auto" w:fill="FFFFFF"/>
         </w:rPr>
-        <w:t>相当汉语的</w:t>
+        <w:t>笨的</w:t>
       </w:r>
       <w:r>
         <w:rPr>
@@ -3047,33 +2928,6 @@
           <w:szCs w:val="21"/>
           <w:shd w:val="clear" w:color="auto" w:fill="FFFFFF"/>
         </w:rPr>
-        <w:t>“</w:t>
-      </w:r>
-      <w:r>
-        <w:rPr>
-          <w:rFonts w:ascii="微软雅黑" w:eastAsia="微软雅黑" w:hAnsi="微软雅黑" w:hint="eastAsia"/>
-          <w:color w:val="000000"/>
-          <w:szCs w:val="21"/>
-          <w:shd w:val="clear" w:color="auto" w:fill="FFFFFF"/>
-        </w:rPr>
-        <w:t>笨</w:t>
-      </w:r>
-      <w:r>
-        <w:rPr>
-          <w:rFonts w:ascii="微软雅黑" w:eastAsia="微软雅黑" w:hAnsi="微软雅黑" w:hint="eastAsia"/>
-          <w:color w:val="000000"/>
-          <w:szCs w:val="21"/>
-          <w:shd w:val="clear" w:color="auto" w:fill="FFFFFF"/>
-        </w:rPr>
-        <w:t>笨的</w:t>
-      </w:r>
-      <w:r>
-        <w:rPr>
-          <w:rFonts w:ascii="微软雅黑" w:eastAsia="微软雅黑" w:hAnsi="微软雅黑" w:cs="Times New Roman"/>
-          <w:color w:val="000000"/>
-          <w:szCs w:val="21"/>
-          <w:shd w:val="clear" w:color="auto" w:fill="FFFFFF"/>
-        </w:rPr>
         <w:t>”</w:t>
       </w:r>
     </w:p>
@@ -3081,11 +2935,11 @@
       <w:pPr>
         <w:spacing w:line="480" w:lineRule="exact"/>
         <w:rPr>
-          <w:rFonts w:ascii="微软雅黑" w:eastAsia="微软雅黑" w:hAnsi="微软雅黑" w:cs="Calibri" w:hint="eastAsia"/>
-          <w:szCs w:val="21"/>
-        </w:rPr>
-      </w:pPr>
-      <w:hyperlink r:id="rId4" w:history="1">
+          <w:rFonts w:ascii="微软雅黑" w:eastAsia="微软雅黑" w:hAnsi="微软雅黑" w:cs="Calibri"/>
+          <w:szCs w:val="21"/>
+        </w:rPr>
+      </w:pPr>
+      <w:hyperlink r:id="rId6" w:history="1">
         <w:r>
           <w:rPr>
             <w:rStyle w:val="a4"/>
@@ -3179,7 +3033,36 @@
           <w:szCs w:val="21"/>
           <w:shd w:val="clear" w:color="auto" w:fill="FFFFFF"/>
         </w:rPr>
-        <w:t>傻</w:t>
+        <w:t>傻乎乎</w:t>
+      </w:r>
+      <w:r>
+        <w:rPr>
+          <w:rFonts w:ascii="微软雅黑" w:eastAsia="微软雅黑" w:hAnsi="微软雅黑" w:cs="Times New Roman"/>
+          <w:color w:val="000000"/>
+          <w:szCs w:val="21"/>
+          <w:shd w:val="clear" w:color="auto" w:fill="FFFFFF"/>
+        </w:rPr>
+        <w:t>”</w:t>
+      </w:r>
+    </w:p>
+    <w:p>
+      <w:pPr>
+        <w:spacing w:line="480" w:lineRule="exact"/>
+        <w:rPr>
+          <w:rFonts w:ascii="微软雅黑" w:eastAsia="微软雅黑" w:hAnsi="微软雅黑" w:cs="Times New Roman"/>
+          <w:color w:val="000000"/>
+          <w:szCs w:val="21"/>
+          <w:shd w:val="clear" w:color="auto" w:fill="FFFFFF"/>
+        </w:rPr>
+      </w:pPr>
+      <w:r>
+        <w:rPr>
+          <w:rFonts w:ascii="微软雅黑" w:eastAsia="微软雅黑" w:hAnsi="微软雅黑" w:cs="Times New Roman"/>
+          <w:color w:val="000000"/>
+          <w:szCs w:val="21"/>
+          <w:shd w:val="clear" w:color="auto" w:fill="FFFFFF"/>
+        </w:rPr>
+        <w:t>stupid </w:t>
       </w:r>
       <w:r>
         <w:rPr>
@@ -3188,7 +3071,7 @@
           <w:szCs w:val="21"/>
           <w:shd w:val="clear" w:color="auto" w:fill="FFFFFF"/>
         </w:rPr>
-        <w:t>乎乎</w:t>
+        <w:t>指智力、理解力或学习能力很差，相当汉语的</w:t>
       </w:r>
       <w:r>
         <w:rPr>
@@ -3197,18 +3080,36 @@
           <w:szCs w:val="21"/>
           <w:shd w:val="clear" w:color="auto" w:fill="FFFFFF"/>
         </w:rPr>
-        <w:t>”</w:t>
-      </w:r>
-    </w:p>
-    <w:p>
-      <w:pPr>
-        <w:spacing w:line="480" w:lineRule="exact"/>
+        <w:t>“</w:t>
+      </w:r>
+      <w:r>
+        <w:rPr>
+          <w:rFonts w:ascii="微软雅黑" w:eastAsia="微软雅黑" w:hAnsi="微软雅黑" w:hint="eastAsia"/>
+          <w:color w:val="000000"/>
+          <w:szCs w:val="21"/>
+          <w:shd w:val="clear" w:color="auto" w:fill="FFFFFF"/>
+        </w:rPr>
+        <w:t>蠢</w:t>
+      </w:r>
+      <w:r>
         <w:rPr>
           <w:rFonts w:ascii="微软雅黑" w:eastAsia="微软雅黑" w:hAnsi="微软雅黑" w:cs="Times New Roman"/>
           <w:color w:val="000000"/>
           <w:szCs w:val="21"/>
           <w:shd w:val="clear" w:color="auto" w:fill="FFFFFF"/>
         </w:rPr>
+        <w:t>”</w:t>
+      </w:r>
+    </w:p>
+    <w:p>
+      <w:pPr>
+        <w:spacing w:line="480" w:lineRule="exact"/>
+        <w:rPr>
+          <w:rFonts w:ascii="微软雅黑" w:eastAsia="微软雅黑" w:hAnsi="微软雅黑"/>
+          <w:color w:val="000000"/>
+          <w:szCs w:val="21"/>
+          <w:shd w:val="clear" w:color="auto" w:fill="FFFFFF"/>
+        </w:rPr>
       </w:pPr>
       <w:r>
         <w:rPr>
@@ -3217,7 +3118,7 @@
           <w:szCs w:val="21"/>
           <w:shd w:val="clear" w:color="auto" w:fill="FFFFFF"/>
         </w:rPr>
-        <w:t>stupid </w:t>
+        <w:t>She is a silly woman, but not a stupid one. </w:t>
       </w:r>
       <w:r>
         <w:rPr>
@@ -3226,72 +3127,14 @@
           <w:szCs w:val="21"/>
           <w:shd w:val="clear" w:color="auto" w:fill="FFFFFF"/>
         </w:rPr>
-        <w:t>指智力、理解力或学习能力很差，相当汉语的</w:t>
-      </w:r>
-      <w:r>
+        <w:t>她是个头脑简单的女人，但不能算笨。</w:t>
+      </w:r>
+    </w:p>
+    <w:p>
+      <w:pPr>
+        <w:spacing w:line="480" w:lineRule="exact"/>
         <w:rPr>
           <w:rFonts w:ascii="微软雅黑" w:eastAsia="微软雅黑" w:hAnsi="微软雅黑" w:cs="Times New Roman"/>
-          <w:color w:val="000000"/>
-          <w:szCs w:val="21"/>
-          <w:shd w:val="clear" w:color="auto" w:fill="FFFFFF"/>
-        </w:rPr>
-        <w:t>“</w:t>
-      </w:r>
-      <w:bookmarkStart w:id="0" w:name="_GoBack"/>
-      <w:bookmarkEnd w:id="0"/>
-      <w:r>
-        <w:rPr>
-          <w:rFonts w:ascii="微软雅黑" w:eastAsia="微软雅黑" w:hAnsi="微软雅黑" w:hint="eastAsia"/>
-          <w:color w:val="000000"/>
-          <w:szCs w:val="21"/>
-          <w:shd w:val="clear" w:color="auto" w:fill="FFFFFF"/>
-        </w:rPr>
-        <w:t>蠢</w:t>
-      </w:r>
-      <w:r>
-        <w:rPr>
-          <w:rFonts w:ascii="微软雅黑" w:eastAsia="微软雅黑" w:hAnsi="微软雅黑" w:cs="Times New Roman"/>
-          <w:color w:val="000000"/>
-          <w:szCs w:val="21"/>
-          <w:shd w:val="clear" w:color="auto" w:fill="FFFFFF"/>
-        </w:rPr>
-        <w:t>”</w:t>
-      </w:r>
-    </w:p>
-    <w:p>
-      <w:pPr>
-        <w:spacing w:line="480" w:lineRule="exact"/>
-        <w:rPr>
-          <w:rFonts w:ascii="微软雅黑" w:eastAsia="微软雅黑" w:hAnsi="微软雅黑"/>
-          <w:color w:val="000000"/>
-          <w:szCs w:val="21"/>
-          <w:shd w:val="clear" w:color="auto" w:fill="FFFFFF"/>
-        </w:rPr>
-      </w:pPr>
-      <w:r>
-        <w:rPr>
-          <w:rFonts w:ascii="微软雅黑" w:eastAsia="微软雅黑" w:hAnsi="微软雅黑" w:cs="Times New Roman"/>
-          <w:color w:val="000000"/>
-          <w:szCs w:val="21"/>
-          <w:shd w:val="clear" w:color="auto" w:fill="FFFFFF"/>
-        </w:rPr>
-        <w:t>She is a silly woman, but not a stupid one. </w:t>
-      </w:r>
-      <w:r>
-        <w:rPr>
-          <w:rFonts w:ascii="微软雅黑" w:eastAsia="微软雅黑" w:hAnsi="微软雅黑" w:hint="eastAsia"/>
-          <w:color w:val="000000"/>
-          <w:szCs w:val="21"/>
-          <w:shd w:val="clear" w:color="auto" w:fill="FFFFFF"/>
-        </w:rPr>
-        <w:t>她是个头脑简单的女人，但不能算笨。</w:t>
-      </w:r>
-    </w:p>
-    <w:p>
-      <w:pPr>
-        <w:spacing w:line="480" w:lineRule="exact"/>
-        <w:rPr>
-          <w:rFonts w:ascii="微软雅黑" w:eastAsia="微软雅黑" w:hAnsi="微软雅黑" w:cs="Times New Roman" w:hint="eastAsia"/>
           <w:color w:val="000000"/>
           <w:szCs w:val="21"/>
           <w:shd w:val="clear" w:color="auto" w:fill="FFFFFF"/>
@@ -3322,7 +3165,7 @@
         </w:pBdr>
         <w:spacing w:line="480" w:lineRule="exact"/>
         <w:rPr>
-          <w:rFonts w:ascii="微软雅黑" w:eastAsia="微软雅黑" w:hAnsi="微软雅黑" w:cs="Calibri" w:hint="eastAsia"/>
+          <w:rFonts w:ascii="微软雅黑" w:eastAsia="微软雅黑" w:hAnsi="微软雅黑" w:cs="Calibri"/>
           <w:sz w:val="28"/>
           <w:szCs w:val="28"/>
         </w:rPr>
@@ -3389,14 +3232,7 @@
           <w:rFonts w:ascii="微软雅黑" w:eastAsia="微软雅黑" w:hAnsi="微软雅黑" w:cs="Calibri"/>
           <w:szCs w:val="21"/>
         </w:rPr>
-        <w:t>He is handsome</w:t>
-      </w:r>
-      <w:r>
-        <w:rPr>
-          <w:rFonts w:ascii="微软雅黑" w:eastAsia="微软雅黑" w:hAnsi="微软雅黑" w:cs="Calibri"/>
-          <w:szCs w:val="21"/>
-        </w:rPr>
-        <w:t>/</w:t>
+        <w:t>He is handsome/</w:t>
       </w:r>
       <w:r>
         <w:rPr>
@@ -3410,7 +3246,15 @@
           <w:rFonts w:ascii="微软雅黑" w:eastAsia="微软雅黑" w:hAnsi="微软雅黑" w:cs="Calibri"/>
           <w:szCs w:val="21"/>
         </w:rPr>
-        <w:t>strong</w:t>
+        <w:t xml:space="preserve">strong / fat / </w:t>
+      </w:r>
+      <w:proofErr w:type="gramStart"/>
+      <w:r>
+        <w:rPr>
+          <w:rFonts w:ascii="微软雅黑" w:eastAsia="微软雅黑" w:hAnsi="微软雅黑" w:cs="Calibri"/>
+          <w:szCs w:val="21"/>
+        </w:rPr>
+        <w:t>tall</w:t>
       </w:r>
       <w:r>
         <w:rPr>
@@ -3424,42 +3268,117 @@
           <w:rFonts w:ascii="微软雅黑" w:eastAsia="微软雅黑" w:hAnsi="微软雅黑" w:cs="Calibri"/>
           <w:szCs w:val="21"/>
         </w:rPr>
-        <w:t>/</w:t>
-      </w:r>
-      <w:r>
-        <w:rPr>
-          <w:rFonts w:ascii="微软雅黑" w:eastAsia="微软雅黑" w:hAnsi="微软雅黑" w:cs="Calibri"/>
-          <w:szCs w:val="21"/>
-        </w:rPr>
-        <w:t xml:space="preserve"> </w:t>
-      </w:r>
-      <w:r>
-        <w:rPr>
-          <w:rFonts w:ascii="微软雅黑" w:eastAsia="微软雅黑" w:hAnsi="微软雅黑" w:cs="Calibri"/>
-          <w:szCs w:val="21"/>
-        </w:rPr>
-        <w:t>fat</w:t>
-      </w:r>
-      <w:r>
-        <w:rPr>
-          <w:rFonts w:ascii="微软雅黑" w:eastAsia="微软雅黑" w:hAnsi="微软雅黑" w:cs="Calibri"/>
-          <w:szCs w:val="21"/>
-        </w:rPr>
-        <w:t xml:space="preserve"> </w:t>
-      </w:r>
-      <w:r>
-        <w:rPr>
-          <w:rFonts w:ascii="微软雅黑" w:eastAsia="微软雅黑" w:hAnsi="微软雅黑" w:cs="Calibri"/>
-          <w:szCs w:val="21"/>
-        </w:rPr>
-        <w:t>/</w:t>
-      </w:r>
-      <w:r>
-        <w:rPr>
-          <w:rFonts w:ascii="微软雅黑" w:eastAsia="微软雅黑" w:hAnsi="微软雅黑" w:cs="Calibri"/>
-          <w:szCs w:val="21"/>
-        </w:rPr>
-        <w:t xml:space="preserve"> </w:t>
+        <w:t xml:space="preserve"> .</w:t>
+      </w:r>
+      <w:proofErr w:type="gramEnd"/>
+    </w:p>
+    <w:p>
+      <w:pPr>
+        <w:spacing w:line="480" w:lineRule="exact"/>
+        <w:rPr>
+          <w:rFonts w:ascii="微软雅黑" w:eastAsia="微软雅黑" w:hAnsi="微软雅黑" w:cs="Calibri"/>
+          <w:szCs w:val="21"/>
+        </w:rPr>
+      </w:pPr>
+      <w:r>
+        <w:rPr>
+          <w:rFonts w:ascii="微软雅黑" w:eastAsia="微软雅黑" w:hAnsi="微软雅黑" w:cs="Calibri" w:hint="eastAsia"/>
+          <w:szCs w:val="21"/>
+        </w:rPr>
+        <w:t>S</w:t>
+      </w:r>
+      <w:r>
+        <w:rPr>
+          <w:rFonts w:ascii="微软雅黑" w:eastAsia="微软雅黑" w:hAnsi="微软雅黑" w:cs="Calibri"/>
+          <w:szCs w:val="21"/>
+        </w:rPr>
+        <w:t>he is beautiful /</w:t>
+      </w:r>
+      <w:r>
+        <w:rPr>
+          <w:rFonts w:ascii="微软雅黑" w:eastAsia="微软雅黑" w:hAnsi="微软雅黑" w:cs="Calibri"/>
+          <w:szCs w:val="21"/>
+        </w:rPr>
+        <w:t xml:space="preserve"> slender</w:t>
+      </w:r>
+      <w:r>
+        <w:rPr>
+          <w:rFonts w:ascii="微软雅黑" w:eastAsia="微软雅黑" w:hAnsi="微软雅黑" w:cs="Calibri"/>
+          <w:szCs w:val="21"/>
+        </w:rPr>
+        <w:t xml:space="preserve"> / thin / short.</w:t>
+      </w:r>
+    </w:p>
+    <w:p>
+      <w:pPr>
+        <w:spacing w:line="480" w:lineRule="exact"/>
+        <w:rPr>
+          <w:rFonts w:ascii="微软雅黑" w:eastAsia="微软雅黑" w:hAnsi="微软雅黑" w:cs="Calibri"/>
+          <w:szCs w:val="21"/>
+        </w:rPr>
+      </w:pPr>
+      <w:r>
+        <w:rPr>
+          <w:rFonts w:ascii="微软雅黑" w:eastAsia="微软雅黑" w:hAnsi="微软雅黑" w:cs="Calibri" w:hint="eastAsia"/>
+          <w:szCs w:val="21"/>
+        </w:rPr>
+        <w:t>I</w:t>
+      </w:r>
+      <w:r>
+        <w:rPr>
+          <w:rFonts w:ascii="微软雅黑" w:eastAsia="微软雅黑" w:hAnsi="微软雅黑" w:cs="Calibri"/>
+          <w:szCs w:val="21"/>
+        </w:rPr>
+        <w:t xml:space="preserve">t is </w:t>
+      </w:r>
+      <w:r>
+        <w:rPr>
+          <w:rFonts w:ascii="微软雅黑" w:eastAsia="微软雅黑" w:hAnsi="微软雅黑" w:cs="Calibri" w:hint="eastAsia"/>
+          <w:szCs w:val="21"/>
+        </w:rPr>
+        <w:t>coo</w:t>
+      </w:r>
+      <w:r>
+        <w:rPr>
+          <w:rFonts w:ascii="微软雅黑" w:eastAsia="微软雅黑" w:hAnsi="微软雅黑" w:cs="Calibri"/>
+          <w:szCs w:val="21"/>
+        </w:rPr>
+        <w:t xml:space="preserve">l / ugly / </w:t>
+      </w:r>
+      <w:r>
+        <w:rPr>
+          <w:rFonts w:ascii="微软雅黑" w:eastAsia="微软雅黑" w:hAnsi="微软雅黑" w:cs="Calibri"/>
+          <w:szCs w:val="21"/>
+        </w:rPr>
+        <w:t>skinny</w:t>
+      </w:r>
+      <w:r>
+        <w:rPr>
+          <w:rFonts w:ascii="微软雅黑" w:eastAsia="微软雅黑" w:hAnsi="微软雅黑" w:cs="Calibri"/>
+          <w:szCs w:val="21"/>
+        </w:rPr>
+        <w:t xml:space="preserve"> / </w:t>
+      </w:r>
+      <w:r>
+        <w:rPr>
+          <w:rFonts w:ascii="微软雅黑" w:eastAsia="微软雅黑" w:hAnsi="微软雅黑" w:cs="Calibri"/>
+          <w:szCs w:val="21"/>
+        </w:rPr>
+        <w:t xml:space="preserve">big / </w:t>
+      </w:r>
+      <w:r>
+        <w:rPr>
+          <w:rFonts w:ascii="微软雅黑" w:eastAsia="微软雅黑" w:hAnsi="微软雅黑" w:cs="Calibri" w:hint="eastAsia"/>
+          <w:szCs w:val="21"/>
+        </w:rPr>
+        <w:t>small</w:t>
+      </w:r>
+      <w:r>
+        <w:rPr>
+          <w:rFonts w:ascii="微软雅黑" w:eastAsia="微软雅黑" w:hAnsi="微软雅黑" w:cs="Calibri"/>
+          <w:szCs w:val="21"/>
+        </w:rPr>
+        <w:t xml:space="preserve"> / long / </w:t>
       </w:r>
       <w:proofErr w:type="gramStart"/>
       <w:r>
@@ -3467,7 +3386,7 @@
           <w:rFonts w:ascii="微软雅黑" w:eastAsia="微软雅黑" w:hAnsi="微软雅黑" w:cs="Calibri"/>
           <w:szCs w:val="21"/>
         </w:rPr>
-        <w:t>tall</w:t>
+        <w:t>little</w:t>
       </w:r>
       <w:r>
         <w:rPr>
@@ -3483,89 +3402,6 @@
         <w:spacing w:line="480" w:lineRule="exact"/>
         <w:rPr>
           <w:rFonts w:ascii="微软雅黑" w:eastAsia="微软雅黑" w:hAnsi="微软雅黑" w:cs="Calibri"/>
-          <w:szCs w:val="21"/>
-        </w:rPr>
-      </w:pPr>
-      <w:r>
-        <w:rPr>
-          <w:rFonts w:ascii="微软雅黑" w:eastAsia="微软雅黑" w:hAnsi="微软雅黑" w:cs="Calibri" w:hint="eastAsia"/>
-          <w:szCs w:val="21"/>
-        </w:rPr>
-        <w:t>S</w:t>
-      </w:r>
-      <w:r>
-        <w:rPr>
-          <w:rFonts w:ascii="微软雅黑" w:eastAsia="微软雅黑" w:hAnsi="微软雅黑" w:cs="Calibri"/>
-          <w:szCs w:val="21"/>
-        </w:rPr>
-        <w:t>he is beautiful / skinny / thin / short.</w:t>
-      </w:r>
-    </w:p>
-    <w:p>
-      <w:pPr>
-        <w:spacing w:line="480" w:lineRule="exact"/>
-        <w:rPr>
-          <w:rFonts w:ascii="微软雅黑" w:eastAsia="微软雅黑" w:hAnsi="微软雅黑" w:cs="Calibri" w:hint="eastAsia"/>
-          <w:szCs w:val="21"/>
-        </w:rPr>
-      </w:pPr>
-      <w:r>
-        <w:rPr>
-          <w:rFonts w:ascii="微软雅黑" w:eastAsia="微软雅黑" w:hAnsi="微软雅黑" w:cs="Calibri" w:hint="eastAsia"/>
-          <w:szCs w:val="21"/>
-        </w:rPr>
-        <w:t>I</w:t>
-      </w:r>
-      <w:r>
-        <w:rPr>
-          <w:rFonts w:ascii="微软雅黑" w:eastAsia="微软雅黑" w:hAnsi="微软雅黑" w:cs="Calibri"/>
-          <w:szCs w:val="21"/>
-        </w:rPr>
-        <w:t xml:space="preserve">t is </w:t>
-      </w:r>
-      <w:r>
-        <w:rPr>
-          <w:rFonts w:ascii="微软雅黑" w:eastAsia="微软雅黑" w:hAnsi="微软雅黑" w:cs="Calibri" w:hint="eastAsia"/>
-          <w:szCs w:val="21"/>
-        </w:rPr>
-        <w:t>coo</w:t>
-      </w:r>
-      <w:r>
-        <w:rPr>
-          <w:rFonts w:ascii="微软雅黑" w:eastAsia="微软雅黑" w:hAnsi="微软雅黑" w:cs="Calibri"/>
-          <w:szCs w:val="21"/>
-        </w:rPr>
-        <w:t xml:space="preserve">l / ugly / </w:t>
-      </w:r>
-      <w:r>
-        <w:rPr>
-          <w:rFonts w:ascii="微软雅黑" w:eastAsia="微软雅黑" w:hAnsi="微软雅黑" w:cs="Calibri"/>
-          <w:szCs w:val="21"/>
-        </w:rPr>
-        <w:t xml:space="preserve">big / </w:t>
-      </w:r>
-      <w:proofErr w:type="gramStart"/>
-      <w:r>
-        <w:rPr>
-          <w:rFonts w:ascii="微软雅黑" w:eastAsia="微软雅黑" w:hAnsi="微软雅黑" w:cs="Calibri" w:hint="eastAsia"/>
-          <w:szCs w:val="21"/>
-        </w:rPr>
-        <w:t>small</w:t>
-      </w:r>
-      <w:r>
-        <w:rPr>
-          <w:rFonts w:ascii="微软雅黑" w:eastAsia="微软雅黑" w:hAnsi="微软雅黑" w:cs="Calibri"/>
-          <w:szCs w:val="21"/>
-        </w:rPr>
-        <w:t xml:space="preserve"> .</w:t>
-      </w:r>
-      <w:proofErr w:type="gramEnd"/>
-    </w:p>
-    <w:p>
-      <w:pPr>
-        <w:spacing w:line="480" w:lineRule="exact"/>
-        <w:rPr>
-          <w:rFonts w:ascii="微软雅黑" w:eastAsia="微软雅黑" w:hAnsi="微软雅黑" w:cs="Calibri" w:hint="eastAsia"/>
           <w:szCs w:val="21"/>
         </w:rPr>
       </w:pPr>
@@ -3577,7 +3413,7 @@
         </w:pBdr>
         <w:spacing w:line="480" w:lineRule="exact"/>
         <w:rPr>
-          <w:rFonts w:ascii="微软雅黑" w:eastAsia="微软雅黑" w:hAnsi="微软雅黑" w:cs="Calibri" w:hint="eastAsia"/>
+          <w:rFonts w:ascii="微软雅黑" w:eastAsia="微软雅黑" w:hAnsi="微软雅黑" w:cs="Calibri"/>
           <w:sz w:val="28"/>
           <w:szCs w:val="28"/>
         </w:rPr>
@@ -3604,15 +3440,7 @@
           <w:sz w:val="28"/>
           <w:szCs w:val="28"/>
         </w:rPr>
-        <w:t xml:space="preserve"> </w:t>
-      </w:r>
-      <w:r>
-        <w:rPr>
-          <w:rFonts w:ascii="微软雅黑" w:eastAsia="微软雅黑" w:hAnsi="微软雅黑"/>
-          <w:sz w:val="28"/>
-          <w:szCs w:val="28"/>
-        </w:rPr>
-        <w:t xml:space="preserve">Be + </w:t>
+        <w:t xml:space="preserve"> Be + </w:t>
       </w:r>
       <w:r>
         <w:rPr>
@@ -3668,6 +3496,38 @@
         </w:rPr>
         <w:t>e patient!</w:t>
       </w:r>
+    </w:p>
+    <w:p>
+      <w:pPr>
+        <w:spacing w:line="480" w:lineRule="exact"/>
+        <w:rPr>
+          <w:rFonts w:ascii="微软雅黑" w:eastAsia="微软雅黑" w:hAnsi="微软雅黑" w:cs="Calibri" w:hint="eastAsia"/>
+          <w:szCs w:val="21"/>
+        </w:rPr>
+      </w:pPr>
+      <w:r>
+        <w:rPr>
+          <w:rFonts w:ascii="微软雅黑" w:eastAsia="微软雅黑" w:hAnsi="微软雅黑" w:cs="Calibri"/>
+          <w:szCs w:val="21"/>
+        </w:rPr>
+        <w:t>B</w:t>
+      </w:r>
+      <w:r>
+        <w:rPr>
+          <w:rFonts w:ascii="微软雅黑" w:eastAsia="微软雅黑" w:hAnsi="微软雅黑" w:cs="Calibri" w:hint="eastAsia"/>
+          <w:szCs w:val="21"/>
+        </w:rPr>
+        <w:t>e</w:t>
+      </w:r>
+      <w:r>
+        <w:rPr>
+          <w:rFonts w:ascii="微软雅黑" w:eastAsia="微软雅黑" w:hAnsi="微软雅黑" w:cs="Calibri"/>
+          <w:szCs w:val="21"/>
+        </w:rPr>
+        <w:t xml:space="preserve"> quiet!</w:t>
+      </w:r>
+      <w:bookmarkStart w:id="0" w:name="_GoBack"/>
+      <w:bookmarkEnd w:id="0"/>
     </w:p>
     <w:p>
       <w:pPr>
@@ -3687,6 +3547,44 @@
     </w:sectPr>
   </w:body>
 </w:document>
+</file>
+
+<file path=word/endnotes.xml><?xml version="1.0" encoding="utf-8"?>
+<w:endnotes xmlns:wpc="http://schemas.microsoft.com/office/word/2010/wordprocessingCanvas" xmlns:cx="http://schemas.microsoft.com/office/drawing/2014/chartex" xmlns:cx1="http://schemas.microsoft.com/office/drawing/2015/9/8/chartex" xmlns:cx2="http://schemas.microsoft.com/office/drawing/2015/10/21/chartex" xmlns:cx3="http://schemas.microsoft.com/office/drawing/2016/5/9/chartex" xmlns:cx4="http://schemas.microsoft.com/office/drawing/2016/5/10/chartex" xmlns:cx5="http://schemas.microsoft.com/office/drawing/2016/5/11/chartex" xmlns:cx6="http://schemas.microsoft.com/office/drawing/2016/5/12/chartex" xmlns:cx7="http://schemas.microsoft.com/office/drawing/2016/5/13/chartex" xmlns:cx8="http://schemas.microsoft.com/office/drawing/2016/5/14/chartex" xmlns:mc="http://schemas.openxmlformats.org/markup-compatibility/2006" xmlns:aink="http://schemas.microsoft.com/office/drawing/2016/ink" xmlns:am3d="http://schemas.microsoft.com/office/drawing/2017/model3d" xmlns:o="urn:schemas-microsoft-com:office:office" xmlns:r="http://schemas.openxmlformats.org/officeDocument/2006/relationships" xmlns:m="http://schemas.openxmlformats.org/officeDocument/2006/math" xmlns:v="urn:schemas-microsoft-com:vml" xmlns:wp14="http://schemas.microsoft.com/office/word/2010/wordprocessingDrawing" xmlns:wp="http://schemas.openxmlformats.org/drawingml/2006/wordprocessingDrawing" xmlns:w10="urn:schemas-microsoft-com:office:word" xmlns:w="http://schemas.openxmlformats.org/wordprocessingml/2006/main" xmlns:w14="http://schemas.microsoft.com/office/word/2010/wordml" xmlns:w15="http://schemas.microsoft.com/office/word/2012/wordml" xmlns:w16cid="http://schemas.microsoft.com/office/word/2016/wordml/cid" xmlns:w16se="http://schemas.microsoft.com/office/word/2015/wordml/symex" xmlns:wpg="http://schemas.microsoft.com/office/word/2010/wordprocessingGroup" xmlns:wpi="http://schemas.microsoft.com/office/word/2010/wordprocessingInk" xmlns:wne="http://schemas.microsoft.com/office/word/2006/wordml" xmlns:wps="http://schemas.microsoft.com/office/word/2010/wordprocessingShape" mc:Ignorable="w14 w15 w16se w16cid wp14">
+  <w:endnote w:type="separator" w:id="-1">
+    <w:p>
+      <w:r>
+        <w:separator/>
+      </w:r>
+    </w:p>
+  </w:endnote>
+  <w:endnote w:type="continuationSeparator" w:id="0">
+    <w:p>
+      <w:r>
+        <w:continuationSeparator/>
+      </w:r>
+    </w:p>
+  </w:endnote>
+</w:endnotes>
+</file>
+
+<file path=word/footnotes.xml><?xml version="1.0" encoding="utf-8"?>
+<w:footnotes xmlns:wpc="http://schemas.microsoft.com/office/word/2010/wordprocessingCanvas" xmlns:cx="http://schemas.microsoft.com/office/drawing/2014/chartex" xmlns:cx1="http://schemas.microsoft.com/office/drawing/2015/9/8/chartex" xmlns:cx2="http://schemas.microsoft.com/office/drawing/2015/10/21/chartex" xmlns:cx3="http://schemas.microsoft.com/office/drawing/2016/5/9/chartex" xmlns:cx4="http://schemas.microsoft.com/office/drawing/2016/5/10/chartex" xmlns:cx5="http://schemas.microsoft.com/office/drawing/2016/5/11/chartex" xmlns:cx6="http://schemas.microsoft.com/office/drawing/2016/5/12/chartex" xmlns:cx7="http://schemas.microsoft.com/office/drawing/2016/5/13/chartex" xmlns:cx8="http://schemas.microsoft.com/office/drawing/2016/5/14/chartex" xmlns:mc="http://schemas.openxmlformats.org/markup-compatibility/2006" xmlns:aink="http://schemas.microsoft.com/office/drawing/2016/ink" xmlns:am3d="http://schemas.microsoft.com/office/drawing/2017/model3d" xmlns:o="urn:schemas-microsoft-com:office:office" xmlns:r="http://schemas.openxmlformats.org/officeDocument/2006/relationships" xmlns:m="http://schemas.openxmlformats.org/officeDocument/2006/math" xmlns:v="urn:schemas-microsoft-com:vml" xmlns:wp14="http://schemas.microsoft.com/office/word/2010/wordprocessingDrawing" xmlns:wp="http://schemas.openxmlformats.org/drawingml/2006/wordprocessingDrawing" xmlns:w10="urn:schemas-microsoft-com:office:word" xmlns:w="http://schemas.openxmlformats.org/wordprocessingml/2006/main" xmlns:w14="http://schemas.microsoft.com/office/word/2010/wordml" xmlns:w15="http://schemas.microsoft.com/office/word/2012/wordml" xmlns:w16cid="http://schemas.microsoft.com/office/word/2016/wordml/cid" xmlns:w16se="http://schemas.microsoft.com/office/word/2015/wordml/symex" xmlns:wpg="http://schemas.microsoft.com/office/word/2010/wordprocessingGroup" xmlns:wpi="http://schemas.microsoft.com/office/word/2010/wordprocessingInk" xmlns:wne="http://schemas.microsoft.com/office/word/2006/wordml" xmlns:wps="http://schemas.microsoft.com/office/word/2010/wordprocessingShape" mc:Ignorable="w14 w15 w16se w16cid wp14">
+  <w:footnote w:type="separator" w:id="-1">
+    <w:p>
+      <w:r>
+        <w:separator/>
+      </w:r>
+    </w:p>
+  </w:footnote>
+  <w:footnote w:type="continuationSeparator" w:id="0">
+    <w:p>
+      <w:r>
+        <w:continuationSeparator/>
+      </w:r>
+    </w:p>
+  </w:footnote>
+</w:footnotes>
 </file>
 
 <file path=word/styles.xml><?xml version="1.0" encoding="utf-8"?>
@@ -4143,6 +4041,71 @@
       <w:u w:val="single"/>
     </w:rPr>
   </w:style>
+  <w:style w:type="paragraph" w:styleId="a5">
+    <w:name w:val="header"/>
+    <w:basedOn w:val="a"/>
+    <w:link w:val="a6"/>
+    <w:uiPriority w:val="99"/>
+    <w:unhideWhenUsed/>
+    <w:rsid w:val="00C25132"/>
+    <w:pPr>
+      <w:pBdr>
+        <w:bottom w:val="single" w:sz="6" w:space="1" w:color="auto"/>
+      </w:pBdr>
+      <w:tabs>
+        <w:tab w:val="center" w:pos="4153"/>
+        <w:tab w:val="right" w:pos="8306"/>
+      </w:tabs>
+      <w:snapToGrid w:val="0"/>
+      <w:jc w:val="center"/>
+    </w:pPr>
+    <w:rPr>
+      <w:sz w:val="18"/>
+      <w:szCs w:val="18"/>
+    </w:rPr>
+  </w:style>
+  <w:style w:type="character" w:customStyle="1" w:styleId="a6">
+    <w:name w:val="页眉 字符"/>
+    <w:basedOn w:val="a0"/>
+    <w:link w:val="a5"/>
+    <w:uiPriority w:val="99"/>
+    <w:rsid w:val="00C25132"/>
+    <w:rPr>
+      <w:sz w:val="18"/>
+      <w:szCs w:val="18"/>
+    </w:rPr>
+  </w:style>
+  <w:style w:type="paragraph" w:styleId="a7">
+    <w:name w:val="footer"/>
+    <w:basedOn w:val="a"/>
+    <w:link w:val="a8"/>
+    <w:uiPriority w:val="99"/>
+    <w:unhideWhenUsed/>
+    <w:rsid w:val="00C25132"/>
+    <w:pPr>
+      <w:tabs>
+        <w:tab w:val="center" w:pos="4153"/>
+        <w:tab w:val="right" w:pos="8306"/>
+      </w:tabs>
+      <w:snapToGrid w:val="0"/>
+      <w:jc w:val="left"/>
+    </w:pPr>
+    <w:rPr>
+      <w:sz w:val="18"/>
+      <w:szCs w:val="18"/>
+    </w:rPr>
+  </w:style>
+  <w:style w:type="character" w:customStyle="1" w:styleId="a8">
+    <w:name w:val="页脚 字符"/>
+    <w:basedOn w:val="a0"/>
+    <w:link w:val="a7"/>
+    <w:uiPriority w:val="99"/>
+    <w:rsid w:val="00C25132"/>
+    <w:rPr>
+      <w:sz w:val="18"/>
+      <w:szCs w:val="18"/>
+    </w:rPr>
+  </w:style>
 </w:styles>
 </file>
 
